--- a/docmatrix.docx
+++ b/docmatrix.docx
@@ -61,7 +61,6 @@
                 <w:lang w:eastAsia="ru-RU"/>
               </w:rPr>
             </w:pPr>
-            <w:bookmarkStart w:id="0" w:name="_GoBack" w:colFirst="1" w:colLast="5"/>
           </w:p>
         </w:tc>
         <w:tc>
@@ -265,7 +264,6 @@
           </w:p>
         </w:tc>
       </w:tr>
-      <w:bookmarkEnd w:id="0"/>
       <w:tr>
         <w:trPr>
           <w:tblHeader/>
@@ -2184,6 +2182,2874 @@
         </w:rPr>
       </w:pPr>
     </w:p>
+    <w:tbl>
+      <w:tblPr>
+        <w:tblW w:w="5400" w:type="dxa"/>
+        <w:tblCellSpacing w:w="0" w:type="dxa"/>
+        <w:tblCellMar>
+          <w:top w:w="15" w:type="dxa"/>
+          <w:left w:w="15" w:type="dxa"/>
+          <w:bottom w:w="15" w:type="dxa"/>
+          <w:right w:w="15" w:type="dxa"/>
+        </w:tblCellMar>
+        <w:tblLook w:val="04A0" w:firstRow="1" w:lastRow="0" w:firstColumn="1" w:lastColumn="0" w:noHBand="0" w:noVBand="1"/>
+      </w:tblPr>
+      <w:tblGrid>
+        <w:gridCol w:w="1991"/>
+        <w:gridCol w:w="1166"/>
+        <w:gridCol w:w="1166"/>
+        <w:gridCol w:w="1077"/>
+      </w:tblGrid>
+      <w:tr>
+        <w:trPr>
+          <w:tblHeader/>
+          <w:tblCellSpacing w:w="0" w:type="dxa"/>
+        </w:trPr>
+        <w:tc>
+          <w:tcPr>
+            <w:tcW w:w="1815" w:type="dxa"/>
+            <w:tcBorders>
+              <w:top w:val="nil"/>
+              <w:left w:val="nil"/>
+              <w:bottom w:val="single" w:sz="6" w:space="0" w:color="D6DADC"/>
+              <w:right w:val="single" w:sz="6" w:space="0" w:color="D6DADC"/>
+            </w:tcBorders>
+            <w:shd w:val="clear" w:color="auto" w:fill="F7F8F9"/>
+            <w:tcMar>
+              <w:top w:w="75" w:type="dxa"/>
+              <w:left w:w="75" w:type="dxa"/>
+              <w:bottom w:w="75" w:type="dxa"/>
+              <w:right w:w="75" w:type="dxa"/>
+            </w:tcMar>
+            <w:vAlign w:val="center"/>
+            <w:hideMark/>
+          </w:tcPr>
+          <w:p>
+            <w:pPr>
+              <w:spacing w:after="0" w:line="240" w:lineRule="auto"/>
+              <w:rPr>
+                <w:rFonts w:ascii="Times New Roman" w:eastAsia="Times New Roman" w:hAnsi="Times New Roman" w:cs="Times New Roman"/>
+                <w:b/>
+                <w:bCs/>
+                <w:color w:val="000000"/>
+                <w:sz w:val="17"/>
+                <w:szCs w:val="17"/>
+                <w:lang w:eastAsia="ru-RU"/>
+              </w:rPr>
+            </w:pPr>
+          </w:p>
+        </w:tc>
+        <w:tc>
+          <w:tcPr>
+            <w:tcW w:w="1005" w:type="dxa"/>
+            <w:tcBorders>
+              <w:top w:val="nil"/>
+              <w:left w:val="nil"/>
+              <w:bottom w:val="single" w:sz="6" w:space="0" w:color="D6DADC"/>
+              <w:right w:val="single" w:sz="6" w:space="0" w:color="D6DADC"/>
+            </w:tcBorders>
+            <w:shd w:val="clear" w:color="auto" w:fill="F7F8F9"/>
+            <w:tcMar>
+              <w:top w:w="75" w:type="dxa"/>
+              <w:left w:w="75" w:type="dxa"/>
+              <w:bottom w:w="75" w:type="dxa"/>
+              <w:right w:w="75" w:type="dxa"/>
+            </w:tcMar>
+            <w:vAlign w:val="center"/>
+            <w:hideMark/>
+          </w:tcPr>
+          <w:p>
+            <w:pPr>
+              <w:spacing w:after="0" w:line="240" w:lineRule="auto"/>
+              <w:rPr>
+                <w:rFonts w:ascii="Times New Roman" w:eastAsia="Times New Roman" w:hAnsi="Times New Roman" w:cs="Times New Roman"/>
+                <w:b/>
+                <w:bCs/>
+                <w:color w:val="000000"/>
+                <w:sz w:val="17"/>
+                <w:szCs w:val="17"/>
+                <w:lang w:eastAsia="ru-RU"/>
+              </w:rPr>
+            </w:pPr>
+            <w:r>
+              <w:rPr>
+                <w:rFonts w:ascii="Times New Roman" w:eastAsia="Times New Roman" w:hAnsi="Times New Roman" w:cs="Times New Roman"/>
+                <w:b/>
+                <w:bCs/>
+                <w:color w:val="000000"/>
+                <w:sz w:val="17"/>
+                <w:szCs w:val="17"/>
+                <w:lang w:eastAsia="ru-RU"/>
+              </w:rPr>
+              <w:t>V1</w:t>
+            </w:r>
+          </w:p>
+        </w:tc>
+        <w:tc>
+          <w:tcPr>
+            <w:tcW w:w="1005" w:type="dxa"/>
+            <w:tcBorders>
+              <w:top w:val="nil"/>
+              <w:left w:val="nil"/>
+              <w:bottom w:val="single" w:sz="6" w:space="0" w:color="D6DADC"/>
+              <w:right w:val="single" w:sz="6" w:space="0" w:color="D6DADC"/>
+            </w:tcBorders>
+            <w:shd w:val="clear" w:color="auto" w:fill="F7F8F9"/>
+            <w:tcMar>
+              <w:top w:w="75" w:type="dxa"/>
+              <w:left w:w="75" w:type="dxa"/>
+              <w:bottom w:w="75" w:type="dxa"/>
+              <w:right w:w="75" w:type="dxa"/>
+            </w:tcMar>
+            <w:vAlign w:val="center"/>
+            <w:hideMark/>
+          </w:tcPr>
+          <w:p>
+            <w:pPr>
+              <w:spacing w:after="0" w:line="240" w:lineRule="auto"/>
+              <w:rPr>
+                <w:rFonts w:ascii="Times New Roman" w:eastAsia="Times New Roman" w:hAnsi="Times New Roman" w:cs="Times New Roman"/>
+                <w:b/>
+                <w:bCs/>
+                <w:color w:val="000000"/>
+                <w:sz w:val="17"/>
+                <w:szCs w:val="17"/>
+                <w:lang w:eastAsia="ru-RU"/>
+              </w:rPr>
+            </w:pPr>
+            <w:r>
+              <w:rPr>
+                <w:rFonts w:ascii="Times New Roman" w:eastAsia="Times New Roman" w:hAnsi="Times New Roman" w:cs="Times New Roman"/>
+                <w:b/>
+                <w:bCs/>
+                <w:color w:val="000000"/>
+                <w:sz w:val="17"/>
+                <w:szCs w:val="17"/>
+                <w:lang w:eastAsia="ru-RU"/>
+              </w:rPr>
+              <w:t>V2</w:t>
+            </w:r>
+          </w:p>
+        </w:tc>
+        <w:tc>
+          <w:tcPr>
+            <w:tcW w:w="915" w:type="dxa"/>
+            <w:tcBorders>
+              <w:top w:val="nil"/>
+              <w:left w:val="nil"/>
+              <w:bottom w:val="single" w:sz="6" w:space="0" w:color="D6DADC"/>
+              <w:right w:val="single" w:sz="6" w:space="0" w:color="D6DADC"/>
+            </w:tcBorders>
+            <w:shd w:val="clear" w:color="auto" w:fill="F7F8F9"/>
+            <w:tcMar>
+              <w:top w:w="75" w:type="dxa"/>
+              <w:left w:w="75" w:type="dxa"/>
+              <w:bottom w:w="75" w:type="dxa"/>
+              <w:right w:w="75" w:type="dxa"/>
+            </w:tcMar>
+            <w:vAlign w:val="center"/>
+            <w:hideMark/>
+          </w:tcPr>
+          <w:p>
+            <w:pPr>
+              <w:spacing w:after="0" w:line="240" w:lineRule="auto"/>
+              <w:rPr>
+                <w:rFonts w:ascii="Times New Roman" w:eastAsia="Times New Roman" w:hAnsi="Times New Roman" w:cs="Times New Roman"/>
+                <w:b/>
+                <w:bCs/>
+                <w:color w:val="000000"/>
+                <w:sz w:val="17"/>
+                <w:szCs w:val="17"/>
+                <w:lang w:eastAsia="ru-RU"/>
+              </w:rPr>
+            </w:pPr>
+            <w:r>
+              <w:rPr>
+                <w:rFonts w:ascii="Times New Roman" w:eastAsia="Times New Roman" w:hAnsi="Times New Roman" w:cs="Times New Roman"/>
+                <w:b/>
+                <w:bCs/>
+                <w:color w:val="000000"/>
+                <w:sz w:val="17"/>
+                <w:szCs w:val="17"/>
+                <w:lang w:eastAsia="ru-RU"/>
+              </w:rPr>
+              <w:t>V3</w:t>
+            </w:r>
+          </w:p>
+        </w:tc>
+      </w:tr>
+      <w:tr>
+        <w:trPr>
+          <w:tblHeader/>
+          <w:tblCellSpacing w:w="0" w:type="dxa"/>
+        </w:trPr>
+        <w:tc>
+          <w:tcPr>
+            <w:tcW w:w="1815" w:type="dxa"/>
+            <w:tcBorders>
+              <w:top w:val="nil"/>
+              <w:left w:val="nil"/>
+              <w:bottom w:val="single" w:sz="2" w:space="0" w:color="D6DADC"/>
+              <w:right w:val="single" w:sz="6" w:space="0" w:color="D6DADC"/>
+            </w:tcBorders>
+            <w:shd w:val="clear" w:color="auto" w:fill="F7F8F9"/>
+            <w:tcMar>
+              <w:top w:w="0" w:type="dxa"/>
+              <w:left w:w="75" w:type="dxa"/>
+              <w:bottom w:w="0" w:type="dxa"/>
+              <w:right w:w="75" w:type="dxa"/>
+            </w:tcMar>
+            <w:vAlign w:val="center"/>
+            <w:hideMark/>
+          </w:tcPr>
+          <w:p>
+            <w:pPr>
+              <w:spacing w:after="540" w:line="240" w:lineRule="auto"/>
+              <w:rPr>
+                <w:rFonts w:ascii="Times New Roman" w:eastAsia="Times New Roman" w:hAnsi="Times New Roman" w:cs="Times New Roman"/>
+                <w:b/>
+                <w:bCs/>
+                <w:color w:val="000000"/>
+                <w:sz w:val="1"/>
+                <w:szCs w:val="17"/>
+                <w:lang w:eastAsia="ru-RU"/>
+              </w:rPr>
+            </w:pPr>
+          </w:p>
+        </w:tc>
+        <w:tc>
+          <w:tcPr>
+            <w:tcW w:w="1005" w:type="dxa"/>
+            <w:tcBorders>
+              <w:top w:val="nil"/>
+              <w:left w:val="nil"/>
+              <w:bottom w:val="single" w:sz="2" w:space="0" w:color="D6DADC"/>
+              <w:right w:val="single" w:sz="6" w:space="0" w:color="D6DADC"/>
+            </w:tcBorders>
+            <w:shd w:val="clear" w:color="auto" w:fill="F7F8F9"/>
+            <w:tcMar>
+              <w:top w:w="0" w:type="dxa"/>
+              <w:left w:w="75" w:type="dxa"/>
+              <w:bottom w:w="0" w:type="dxa"/>
+              <w:right w:w="75" w:type="dxa"/>
+            </w:tcMar>
+            <w:vAlign w:val="center"/>
+            <w:hideMark/>
+          </w:tcPr>
+          <w:p>
+            <w:pPr>
+              <w:spacing w:after="540" w:line="240" w:lineRule="auto"/>
+              <w:rPr>
+                <w:rFonts w:ascii="Times New Roman" w:eastAsia="Times New Roman" w:hAnsi="Times New Roman" w:cs="Times New Roman"/>
+                <w:b/>
+                <w:bCs/>
+                <w:color w:val="000000"/>
+                <w:sz w:val="1"/>
+                <w:szCs w:val="17"/>
+                <w:lang w:eastAsia="ru-RU"/>
+              </w:rPr>
+            </w:pPr>
+          </w:p>
+        </w:tc>
+        <w:tc>
+          <w:tcPr>
+            <w:tcW w:w="1005" w:type="dxa"/>
+            <w:tcBorders>
+              <w:top w:val="nil"/>
+              <w:left w:val="nil"/>
+              <w:bottom w:val="single" w:sz="2" w:space="0" w:color="D6DADC"/>
+              <w:right w:val="single" w:sz="6" w:space="0" w:color="D6DADC"/>
+            </w:tcBorders>
+            <w:shd w:val="clear" w:color="auto" w:fill="F7F8F9"/>
+            <w:tcMar>
+              <w:top w:w="0" w:type="dxa"/>
+              <w:left w:w="75" w:type="dxa"/>
+              <w:bottom w:w="0" w:type="dxa"/>
+              <w:right w:w="75" w:type="dxa"/>
+            </w:tcMar>
+            <w:vAlign w:val="center"/>
+            <w:hideMark/>
+          </w:tcPr>
+          <w:p>
+            <w:pPr>
+              <w:spacing w:after="540" w:line="240" w:lineRule="auto"/>
+              <w:rPr>
+                <w:rFonts w:ascii="Times New Roman" w:eastAsia="Times New Roman" w:hAnsi="Times New Roman" w:cs="Times New Roman"/>
+                <w:b/>
+                <w:bCs/>
+                <w:color w:val="000000"/>
+                <w:sz w:val="1"/>
+                <w:szCs w:val="17"/>
+                <w:lang w:eastAsia="ru-RU"/>
+              </w:rPr>
+            </w:pPr>
+          </w:p>
+        </w:tc>
+        <w:tc>
+          <w:tcPr>
+            <w:tcW w:w="915" w:type="dxa"/>
+            <w:tcBorders>
+              <w:top w:val="nil"/>
+              <w:left w:val="nil"/>
+              <w:bottom w:val="single" w:sz="2" w:space="0" w:color="D6DADC"/>
+              <w:right w:val="single" w:sz="6" w:space="0" w:color="D6DADC"/>
+            </w:tcBorders>
+            <w:shd w:val="clear" w:color="auto" w:fill="F7F8F9"/>
+            <w:tcMar>
+              <w:top w:w="0" w:type="dxa"/>
+              <w:left w:w="75" w:type="dxa"/>
+              <w:bottom w:w="0" w:type="dxa"/>
+              <w:right w:w="75" w:type="dxa"/>
+            </w:tcMar>
+            <w:vAlign w:val="center"/>
+            <w:hideMark/>
+          </w:tcPr>
+          <w:p>
+            <w:pPr>
+              <w:spacing w:after="540" w:line="240" w:lineRule="auto"/>
+              <w:rPr>
+                <w:rFonts w:ascii="Times New Roman" w:eastAsia="Times New Roman" w:hAnsi="Times New Roman" w:cs="Times New Roman"/>
+                <w:b/>
+                <w:bCs/>
+                <w:color w:val="000000"/>
+                <w:sz w:val="1"/>
+                <w:szCs w:val="17"/>
+                <w:lang w:eastAsia="ru-RU"/>
+              </w:rPr>
+            </w:pPr>
+          </w:p>
+        </w:tc>
+      </w:tr>
+      <w:tr>
+        <w:trPr>
+          <w:trHeight w:val="345"/>
+          <w:tblCellSpacing w:w="0" w:type="dxa"/>
+        </w:trPr>
+        <w:tc>
+          <w:tcPr>
+            <w:tcW w:w="0" w:type="auto"/>
+            <w:tcBorders>
+              <w:top w:val="nil"/>
+              <w:left w:val="nil"/>
+              <w:bottom w:val="single" w:sz="6" w:space="0" w:color="D6DADC"/>
+              <w:right w:val="single" w:sz="6" w:space="0" w:color="D6DADC"/>
+            </w:tcBorders>
+            <w:shd w:val="clear" w:color="auto" w:fill="F4F8F9"/>
+            <w:noWrap/>
+            <w:tcMar>
+              <w:top w:w="60" w:type="dxa"/>
+              <w:left w:w="75" w:type="dxa"/>
+              <w:bottom w:w="60" w:type="dxa"/>
+              <w:right w:w="75" w:type="dxa"/>
+            </w:tcMar>
+            <w:vAlign w:val="center"/>
+            <w:hideMark/>
+          </w:tcPr>
+          <w:p>
+            <w:pPr>
+              <w:spacing w:after="540" w:line="240" w:lineRule="auto"/>
+              <w:jc w:val="right"/>
+              <w:rPr>
+                <w:rFonts w:ascii="Times New Roman" w:eastAsia="Times New Roman" w:hAnsi="Times New Roman" w:cs="Times New Roman"/>
+                <w:b/>
+                <w:bCs/>
+                <w:color w:val="000000"/>
+                <w:sz w:val="17"/>
+                <w:szCs w:val="17"/>
+                <w:lang w:eastAsia="ru-RU"/>
+              </w:rPr>
+            </w:pPr>
+            <w:r>
+              <w:rPr>
+                <w:rFonts w:ascii="Times New Roman" w:eastAsia="Times New Roman" w:hAnsi="Times New Roman" w:cs="Times New Roman"/>
+                <w:b/>
+                <w:bCs/>
+                <w:color w:val="000000"/>
+                <w:sz w:val="17"/>
+                <w:szCs w:val="17"/>
+                <w:lang w:eastAsia="ru-RU"/>
+              </w:rPr>
+              <w:t>1 </w:t>
+            </w:r>
+            <w:proofErr w:type="spellStart"/>
+            <w:r>
+              <w:rPr>
+                <w:rFonts w:ascii="Times New Roman" w:eastAsia="Times New Roman" w:hAnsi="Times New Roman" w:cs="Times New Roman"/>
+                <w:b/>
+                <w:bCs/>
+                <w:color w:val="000000"/>
+                <w:sz w:val="17"/>
+                <w:szCs w:val="17"/>
+                <w:lang w:eastAsia="ru-RU"/>
+              </w:rPr>
+              <w:t>Prologus</w:t>
+            </w:r>
+            <w:proofErr w:type="spellEnd"/>
+          </w:p>
+        </w:tc>
+        <w:tc>
+          <w:tcPr>
+            <w:tcW w:w="0" w:type="auto"/>
+            <w:tcBorders>
+              <w:top w:val="nil"/>
+              <w:left w:val="nil"/>
+              <w:bottom w:val="single" w:sz="6" w:space="0" w:color="D6DADC"/>
+              <w:right w:val="single" w:sz="6" w:space="0" w:color="D6DADC"/>
+            </w:tcBorders>
+            <w:noWrap/>
+            <w:tcMar>
+              <w:top w:w="60" w:type="dxa"/>
+              <w:left w:w="75" w:type="dxa"/>
+              <w:bottom w:w="60" w:type="dxa"/>
+              <w:right w:w="75" w:type="dxa"/>
+            </w:tcMar>
+            <w:vAlign w:val="center"/>
+            <w:hideMark/>
+          </w:tcPr>
+          <w:p>
+            <w:pPr>
+              <w:spacing w:after="540" w:line="240" w:lineRule="auto"/>
+              <w:rPr>
+                <w:rFonts w:ascii="Times New Roman" w:eastAsia="Times New Roman" w:hAnsi="Times New Roman" w:cs="Times New Roman"/>
+                <w:sz w:val="17"/>
+                <w:szCs w:val="17"/>
+                <w:lang w:eastAsia="ru-RU"/>
+              </w:rPr>
+            </w:pPr>
+            <w:r>
+              <w:rPr>
+                <w:rFonts w:ascii="Times New Roman" w:eastAsia="Times New Roman" w:hAnsi="Times New Roman" w:cs="Times New Roman"/>
+                <w:sz w:val="17"/>
+                <w:szCs w:val="17"/>
+                <w:lang w:eastAsia="ru-RU"/>
+              </w:rPr>
+              <w:t>-0.009659629</w:t>
+            </w:r>
+          </w:p>
+        </w:tc>
+        <w:tc>
+          <w:tcPr>
+            <w:tcW w:w="0" w:type="auto"/>
+            <w:tcBorders>
+              <w:top w:val="nil"/>
+              <w:left w:val="nil"/>
+              <w:bottom w:val="single" w:sz="6" w:space="0" w:color="D6DADC"/>
+              <w:right w:val="single" w:sz="6" w:space="0" w:color="D6DADC"/>
+            </w:tcBorders>
+            <w:noWrap/>
+            <w:tcMar>
+              <w:top w:w="60" w:type="dxa"/>
+              <w:left w:w="75" w:type="dxa"/>
+              <w:bottom w:w="60" w:type="dxa"/>
+              <w:right w:w="75" w:type="dxa"/>
+            </w:tcMar>
+            <w:vAlign w:val="center"/>
+            <w:hideMark/>
+          </w:tcPr>
+          <w:p>
+            <w:pPr>
+              <w:spacing w:after="540" w:line="240" w:lineRule="auto"/>
+              <w:rPr>
+                <w:rFonts w:ascii="Times New Roman" w:eastAsia="Times New Roman" w:hAnsi="Times New Roman" w:cs="Times New Roman"/>
+                <w:sz w:val="17"/>
+                <w:szCs w:val="17"/>
+                <w:lang w:eastAsia="ru-RU"/>
+              </w:rPr>
+            </w:pPr>
+            <w:r>
+              <w:rPr>
+                <w:rFonts w:ascii="Times New Roman" w:eastAsia="Times New Roman" w:hAnsi="Times New Roman" w:cs="Times New Roman"/>
+                <w:sz w:val="17"/>
+                <w:szCs w:val="17"/>
+                <w:lang w:eastAsia="ru-RU"/>
+              </w:rPr>
+              <w:t>0.004349679</w:t>
+            </w:r>
+          </w:p>
+        </w:tc>
+        <w:tc>
+          <w:tcPr>
+            <w:tcW w:w="0" w:type="auto"/>
+            <w:tcBorders>
+              <w:top w:val="nil"/>
+              <w:left w:val="nil"/>
+              <w:bottom w:val="single" w:sz="6" w:space="0" w:color="D6DADC"/>
+              <w:right w:val="single" w:sz="6" w:space="0" w:color="D6DADC"/>
+            </w:tcBorders>
+            <w:noWrap/>
+            <w:tcMar>
+              <w:top w:w="60" w:type="dxa"/>
+              <w:left w:w="75" w:type="dxa"/>
+              <w:bottom w:w="60" w:type="dxa"/>
+              <w:right w:w="75" w:type="dxa"/>
+            </w:tcMar>
+            <w:vAlign w:val="center"/>
+            <w:hideMark/>
+          </w:tcPr>
+          <w:p>
+            <w:pPr>
+              <w:spacing w:after="540" w:line="240" w:lineRule="auto"/>
+              <w:rPr>
+                <w:rFonts w:ascii="Times New Roman" w:eastAsia="Times New Roman" w:hAnsi="Times New Roman" w:cs="Times New Roman"/>
+                <w:sz w:val="17"/>
+                <w:szCs w:val="17"/>
+                <w:lang w:eastAsia="ru-RU"/>
+              </w:rPr>
+            </w:pPr>
+            <w:r>
+              <w:rPr>
+                <w:rFonts w:ascii="Times New Roman" w:eastAsia="Times New Roman" w:hAnsi="Times New Roman" w:cs="Times New Roman"/>
+                <w:sz w:val="17"/>
+                <w:szCs w:val="17"/>
+                <w:lang w:eastAsia="ru-RU"/>
+              </w:rPr>
+              <w:t>-0.01505734</w:t>
+            </w:r>
+          </w:p>
+        </w:tc>
+      </w:tr>
+      <w:tr>
+        <w:trPr>
+          <w:trHeight w:val="345"/>
+          <w:tblCellSpacing w:w="0" w:type="dxa"/>
+        </w:trPr>
+        <w:tc>
+          <w:tcPr>
+            <w:tcW w:w="0" w:type="auto"/>
+            <w:tcBorders>
+              <w:top w:val="nil"/>
+              <w:left w:val="nil"/>
+              <w:bottom w:val="single" w:sz="6" w:space="0" w:color="D6DADC"/>
+              <w:right w:val="single" w:sz="6" w:space="0" w:color="D6DADC"/>
+            </w:tcBorders>
+            <w:shd w:val="clear" w:color="auto" w:fill="F4F8F9"/>
+            <w:noWrap/>
+            <w:tcMar>
+              <w:top w:w="60" w:type="dxa"/>
+              <w:left w:w="75" w:type="dxa"/>
+              <w:bottom w:w="60" w:type="dxa"/>
+              <w:right w:w="75" w:type="dxa"/>
+            </w:tcMar>
+            <w:vAlign w:val="center"/>
+            <w:hideMark/>
+          </w:tcPr>
+          <w:p>
+            <w:pPr>
+              <w:spacing w:after="540" w:line="240" w:lineRule="auto"/>
+              <w:jc w:val="right"/>
+              <w:rPr>
+                <w:rFonts w:ascii="Times New Roman" w:eastAsia="Times New Roman" w:hAnsi="Times New Roman" w:cs="Times New Roman"/>
+                <w:b/>
+                <w:bCs/>
+                <w:color w:val="000000"/>
+                <w:sz w:val="17"/>
+                <w:szCs w:val="17"/>
+                <w:lang w:eastAsia="ru-RU"/>
+              </w:rPr>
+            </w:pPr>
+            <w:r>
+              <w:rPr>
+                <w:rFonts w:ascii="Times New Roman" w:eastAsia="Times New Roman" w:hAnsi="Times New Roman" w:cs="Times New Roman"/>
+                <w:b/>
+                <w:bCs/>
+                <w:color w:val="000000"/>
+                <w:sz w:val="17"/>
+                <w:szCs w:val="17"/>
+                <w:lang w:eastAsia="ru-RU"/>
+              </w:rPr>
+              <w:t>2 </w:t>
+            </w:r>
+            <w:proofErr w:type="spellStart"/>
+            <w:r>
+              <w:rPr>
+                <w:rFonts w:ascii="Times New Roman" w:eastAsia="Times New Roman" w:hAnsi="Times New Roman" w:cs="Times New Roman"/>
+                <w:b/>
+                <w:bCs/>
+                <w:color w:val="000000"/>
+                <w:sz w:val="17"/>
+                <w:szCs w:val="17"/>
+                <w:lang w:eastAsia="ru-RU"/>
+              </w:rPr>
+              <w:t>Historia</w:t>
+            </w:r>
+            <w:proofErr w:type="spellEnd"/>
+            <w:r>
+              <w:rPr>
+                <w:rFonts w:ascii="Times New Roman" w:eastAsia="Times New Roman" w:hAnsi="Times New Roman" w:cs="Times New Roman"/>
+                <w:b/>
+                <w:bCs/>
+                <w:color w:val="000000"/>
+                <w:sz w:val="17"/>
+                <w:szCs w:val="17"/>
+                <w:lang w:eastAsia="ru-RU"/>
+              </w:rPr>
+              <w:t> </w:t>
+            </w:r>
+            <w:proofErr w:type="spellStart"/>
+            <w:r>
+              <w:rPr>
+                <w:rFonts w:ascii="Times New Roman" w:eastAsia="Times New Roman" w:hAnsi="Times New Roman" w:cs="Times New Roman"/>
+                <w:b/>
+                <w:bCs/>
+                <w:color w:val="000000"/>
+                <w:sz w:val="17"/>
+                <w:szCs w:val="17"/>
+                <w:lang w:eastAsia="ru-RU"/>
+              </w:rPr>
+              <w:t>Gothorum</w:t>
+            </w:r>
+            <w:proofErr w:type="spellEnd"/>
+          </w:p>
+        </w:tc>
+        <w:tc>
+          <w:tcPr>
+            <w:tcW w:w="0" w:type="auto"/>
+            <w:tcBorders>
+              <w:top w:val="nil"/>
+              <w:left w:val="nil"/>
+              <w:bottom w:val="single" w:sz="6" w:space="0" w:color="D6DADC"/>
+              <w:right w:val="single" w:sz="6" w:space="0" w:color="D6DADC"/>
+            </w:tcBorders>
+            <w:noWrap/>
+            <w:tcMar>
+              <w:top w:w="60" w:type="dxa"/>
+              <w:left w:w="75" w:type="dxa"/>
+              <w:bottom w:w="60" w:type="dxa"/>
+              <w:right w:w="75" w:type="dxa"/>
+            </w:tcMar>
+            <w:vAlign w:val="center"/>
+            <w:hideMark/>
+          </w:tcPr>
+          <w:p>
+            <w:pPr>
+              <w:spacing w:after="540" w:line="240" w:lineRule="auto"/>
+              <w:rPr>
+                <w:rFonts w:ascii="Times New Roman" w:eastAsia="Times New Roman" w:hAnsi="Times New Roman" w:cs="Times New Roman"/>
+                <w:sz w:val="17"/>
+                <w:szCs w:val="17"/>
+                <w:lang w:eastAsia="ru-RU"/>
+              </w:rPr>
+            </w:pPr>
+            <w:r>
+              <w:rPr>
+                <w:rFonts w:ascii="Times New Roman" w:eastAsia="Times New Roman" w:hAnsi="Times New Roman" w:cs="Times New Roman"/>
+                <w:sz w:val="17"/>
+                <w:szCs w:val="17"/>
+                <w:lang w:eastAsia="ru-RU"/>
+              </w:rPr>
+              <w:t>-0.988460934</w:t>
+            </w:r>
+          </w:p>
+        </w:tc>
+        <w:tc>
+          <w:tcPr>
+            <w:tcW w:w="0" w:type="auto"/>
+            <w:tcBorders>
+              <w:top w:val="nil"/>
+              <w:left w:val="nil"/>
+              <w:bottom w:val="single" w:sz="6" w:space="0" w:color="D6DADC"/>
+              <w:right w:val="single" w:sz="6" w:space="0" w:color="D6DADC"/>
+            </w:tcBorders>
+            <w:noWrap/>
+            <w:tcMar>
+              <w:top w:w="60" w:type="dxa"/>
+              <w:left w:w="75" w:type="dxa"/>
+              <w:bottom w:w="60" w:type="dxa"/>
+              <w:right w:w="75" w:type="dxa"/>
+            </w:tcMar>
+            <w:vAlign w:val="center"/>
+            <w:hideMark/>
+          </w:tcPr>
+          <w:p>
+            <w:pPr>
+              <w:spacing w:after="540" w:line="240" w:lineRule="auto"/>
+              <w:rPr>
+                <w:rFonts w:ascii="Times New Roman" w:eastAsia="Times New Roman" w:hAnsi="Times New Roman" w:cs="Times New Roman"/>
+                <w:sz w:val="17"/>
+                <w:szCs w:val="17"/>
+                <w:lang w:eastAsia="ru-RU"/>
+              </w:rPr>
+            </w:pPr>
+            <w:r>
+              <w:rPr>
+                <w:rFonts w:ascii="Times New Roman" w:eastAsia="Times New Roman" w:hAnsi="Times New Roman" w:cs="Times New Roman"/>
+                <w:sz w:val="17"/>
+                <w:szCs w:val="17"/>
+                <w:lang w:eastAsia="ru-RU"/>
+              </w:rPr>
+              <w:t>-0.130194319</w:t>
+            </w:r>
+          </w:p>
+        </w:tc>
+        <w:tc>
+          <w:tcPr>
+            <w:tcW w:w="0" w:type="auto"/>
+            <w:tcBorders>
+              <w:top w:val="nil"/>
+              <w:left w:val="nil"/>
+              <w:bottom w:val="single" w:sz="6" w:space="0" w:color="D6DADC"/>
+              <w:right w:val="single" w:sz="6" w:space="0" w:color="D6DADC"/>
+            </w:tcBorders>
+            <w:noWrap/>
+            <w:tcMar>
+              <w:top w:w="60" w:type="dxa"/>
+              <w:left w:w="75" w:type="dxa"/>
+              <w:bottom w:w="60" w:type="dxa"/>
+              <w:right w:w="75" w:type="dxa"/>
+            </w:tcMar>
+            <w:vAlign w:val="center"/>
+            <w:hideMark/>
+          </w:tcPr>
+          <w:p>
+            <w:pPr>
+              <w:spacing w:after="540" w:line="240" w:lineRule="auto"/>
+              <w:rPr>
+                <w:rFonts w:ascii="Times New Roman" w:eastAsia="Times New Roman" w:hAnsi="Times New Roman" w:cs="Times New Roman"/>
+                <w:sz w:val="17"/>
+                <w:szCs w:val="17"/>
+                <w:lang w:eastAsia="ru-RU"/>
+              </w:rPr>
+            </w:pPr>
+            <w:r>
+              <w:rPr>
+                <w:rFonts w:ascii="Times New Roman" w:eastAsia="Times New Roman" w:hAnsi="Times New Roman" w:cs="Times New Roman"/>
+                <w:sz w:val="17"/>
+                <w:szCs w:val="17"/>
+                <w:lang w:eastAsia="ru-RU"/>
+              </w:rPr>
+              <w:t>-0.06795501</w:t>
+            </w:r>
+          </w:p>
+        </w:tc>
+      </w:tr>
+      <w:tr>
+        <w:trPr>
+          <w:trHeight w:val="345"/>
+          <w:tblCellSpacing w:w="0" w:type="dxa"/>
+        </w:trPr>
+        <w:tc>
+          <w:tcPr>
+            <w:tcW w:w="0" w:type="auto"/>
+            <w:tcBorders>
+              <w:top w:val="nil"/>
+              <w:left w:val="nil"/>
+              <w:bottom w:val="single" w:sz="6" w:space="0" w:color="D6DADC"/>
+              <w:right w:val="single" w:sz="6" w:space="0" w:color="D6DADC"/>
+            </w:tcBorders>
+            <w:shd w:val="clear" w:color="auto" w:fill="F4F8F9"/>
+            <w:noWrap/>
+            <w:tcMar>
+              <w:top w:w="60" w:type="dxa"/>
+              <w:left w:w="75" w:type="dxa"/>
+              <w:bottom w:w="60" w:type="dxa"/>
+              <w:right w:w="75" w:type="dxa"/>
+            </w:tcMar>
+            <w:vAlign w:val="center"/>
+            <w:hideMark/>
+          </w:tcPr>
+          <w:p>
+            <w:pPr>
+              <w:spacing w:after="540" w:line="240" w:lineRule="auto"/>
+              <w:jc w:val="right"/>
+              <w:rPr>
+                <w:rFonts w:ascii="Times New Roman" w:eastAsia="Times New Roman" w:hAnsi="Times New Roman" w:cs="Times New Roman"/>
+                <w:b/>
+                <w:bCs/>
+                <w:color w:val="000000"/>
+                <w:sz w:val="17"/>
+                <w:szCs w:val="17"/>
+                <w:lang w:eastAsia="ru-RU"/>
+              </w:rPr>
+            </w:pPr>
+            <w:r>
+              <w:rPr>
+                <w:rFonts w:ascii="Times New Roman" w:eastAsia="Times New Roman" w:hAnsi="Times New Roman" w:cs="Times New Roman"/>
+                <w:b/>
+                <w:bCs/>
+                <w:color w:val="000000"/>
+                <w:sz w:val="17"/>
+                <w:szCs w:val="17"/>
+                <w:lang w:eastAsia="ru-RU"/>
+              </w:rPr>
+              <w:t>3 </w:t>
+            </w:r>
+            <w:proofErr w:type="spellStart"/>
+            <w:r>
+              <w:rPr>
+                <w:rFonts w:ascii="Times New Roman" w:eastAsia="Times New Roman" w:hAnsi="Times New Roman" w:cs="Times New Roman"/>
+                <w:b/>
+                <w:bCs/>
+                <w:color w:val="000000"/>
+                <w:sz w:val="17"/>
+                <w:szCs w:val="17"/>
+                <w:lang w:eastAsia="ru-RU"/>
+              </w:rPr>
+              <w:t>Recapitulatio</w:t>
+            </w:r>
+            <w:proofErr w:type="spellEnd"/>
+          </w:p>
+        </w:tc>
+        <w:tc>
+          <w:tcPr>
+            <w:tcW w:w="0" w:type="auto"/>
+            <w:tcBorders>
+              <w:top w:val="nil"/>
+              <w:left w:val="nil"/>
+              <w:bottom w:val="single" w:sz="6" w:space="0" w:color="D6DADC"/>
+              <w:right w:val="single" w:sz="6" w:space="0" w:color="D6DADC"/>
+            </w:tcBorders>
+            <w:noWrap/>
+            <w:tcMar>
+              <w:top w:w="60" w:type="dxa"/>
+              <w:left w:w="75" w:type="dxa"/>
+              <w:bottom w:w="60" w:type="dxa"/>
+              <w:right w:w="75" w:type="dxa"/>
+            </w:tcMar>
+            <w:vAlign w:val="center"/>
+            <w:hideMark/>
+          </w:tcPr>
+          <w:p>
+            <w:pPr>
+              <w:spacing w:after="540" w:line="240" w:lineRule="auto"/>
+              <w:rPr>
+                <w:rFonts w:ascii="Times New Roman" w:eastAsia="Times New Roman" w:hAnsi="Times New Roman" w:cs="Times New Roman"/>
+                <w:sz w:val="17"/>
+                <w:szCs w:val="17"/>
+                <w:lang w:eastAsia="ru-RU"/>
+              </w:rPr>
+            </w:pPr>
+            <w:r>
+              <w:rPr>
+                <w:rFonts w:ascii="Times New Roman" w:eastAsia="Times New Roman" w:hAnsi="Times New Roman" w:cs="Times New Roman"/>
+                <w:sz w:val="17"/>
+                <w:szCs w:val="17"/>
+                <w:lang w:eastAsia="ru-RU"/>
+              </w:rPr>
+              <w:t>-0.036141000</w:t>
+            </w:r>
+          </w:p>
+        </w:tc>
+        <w:tc>
+          <w:tcPr>
+            <w:tcW w:w="0" w:type="auto"/>
+            <w:tcBorders>
+              <w:top w:val="nil"/>
+              <w:left w:val="nil"/>
+              <w:bottom w:val="single" w:sz="6" w:space="0" w:color="D6DADC"/>
+              <w:right w:val="single" w:sz="6" w:space="0" w:color="D6DADC"/>
+            </w:tcBorders>
+            <w:noWrap/>
+            <w:tcMar>
+              <w:top w:w="60" w:type="dxa"/>
+              <w:left w:w="75" w:type="dxa"/>
+              <w:bottom w:w="60" w:type="dxa"/>
+              <w:right w:w="75" w:type="dxa"/>
+            </w:tcMar>
+            <w:vAlign w:val="center"/>
+            <w:hideMark/>
+          </w:tcPr>
+          <w:p>
+            <w:pPr>
+              <w:spacing w:after="540" w:line="240" w:lineRule="auto"/>
+              <w:rPr>
+                <w:rFonts w:ascii="Times New Roman" w:eastAsia="Times New Roman" w:hAnsi="Times New Roman" w:cs="Times New Roman"/>
+                <w:sz w:val="17"/>
+                <w:szCs w:val="17"/>
+                <w:lang w:eastAsia="ru-RU"/>
+              </w:rPr>
+            </w:pPr>
+            <w:r>
+              <w:rPr>
+                <w:rFonts w:ascii="Times New Roman" w:eastAsia="Times New Roman" w:hAnsi="Times New Roman" w:cs="Times New Roman"/>
+                <w:sz w:val="17"/>
+                <w:szCs w:val="17"/>
+                <w:lang w:eastAsia="ru-RU"/>
+              </w:rPr>
+              <w:t>0.003984056</w:t>
+            </w:r>
+          </w:p>
+        </w:tc>
+        <w:tc>
+          <w:tcPr>
+            <w:tcW w:w="0" w:type="auto"/>
+            <w:tcBorders>
+              <w:top w:val="nil"/>
+              <w:left w:val="nil"/>
+              <w:bottom w:val="single" w:sz="6" w:space="0" w:color="D6DADC"/>
+              <w:right w:val="single" w:sz="6" w:space="0" w:color="D6DADC"/>
+            </w:tcBorders>
+            <w:noWrap/>
+            <w:tcMar>
+              <w:top w:w="60" w:type="dxa"/>
+              <w:left w:w="75" w:type="dxa"/>
+              <w:bottom w:w="60" w:type="dxa"/>
+              <w:right w:w="75" w:type="dxa"/>
+            </w:tcMar>
+            <w:vAlign w:val="center"/>
+            <w:hideMark/>
+          </w:tcPr>
+          <w:p>
+            <w:pPr>
+              <w:spacing w:after="540" w:line="240" w:lineRule="auto"/>
+              <w:rPr>
+                <w:rFonts w:ascii="Times New Roman" w:eastAsia="Times New Roman" w:hAnsi="Times New Roman" w:cs="Times New Roman"/>
+                <w:sz w:val="17"/>
+                <w:szCs w:val="17"/>
+                <w:lang w:eastAsia="ru-RU"/>
+              </w:rPr>
+            </w:pPr>
+            <w:r>
+              <w:rPr>
+                <w:rFonts w:ascii="Times New Roman" w:eastAsia="Times New Roman" w:hAnsi="Times New Roman" w:cs="Times New Roman"/>
+                <w:sz w:val="17"/>
+                <w:szCs w:val="17"/>
+                <w:lang w:eastAsia="ru-RU"/>
+              </w:rPr>
+              <w:t>-0.00724269</w:t>
+            </w:r>
+          </w:p>
+        </w:tc>
+      </w:tr>
+      <w:tr>
+        <w:trPr>
+          <w:trHeight w:val="345"/>
+          <w:tblCellSpacing w:w="0" w:type="dxa"/>
+        </w:trPr>
+        <w:tc>
+          <w:tcPr>
+            <w:tcW w:w="0" w:type="auto"/>
+            <w:tcBorders>
+              <w:top w:val="nil"/>
+              <w:left w:val="nil"/>
+              <w:bottom w:val="single" w:sz="6" w:space="0" w:color="D6DADC"/>
+              <w:right w:val="single" w:sz="6" w:space="0" w:color="D6DADC"/>
+            </w:tcBorders>
+            <w:shd w:val="clear" w:color="auto" w:fill="F4F8F9"/>
+            <w:noWrap/>
+            <w:tcMar>
+              <w:top w:w="60" w:type="dxa"/>
+              <w:left w:w="75" w:type="dxa"/>
+              <w:bottom w:w="60" w:type="dxa"/>
+              <w:right w:w="75" w:type="dxa"/>
+            </w:tcMar>
+            <w:vAlign w:val="center"/>
+            <w:hideMark/>
+          </w:tcPr>
+          <w:p>
+            <w:pPr>
+              <w:spacing w:after="540" w:line="240" w:lineRule="auto"/>
+              <w:jc w:val="right"/>
+              <w:rPr>
+                <w:rFonts w:ascii="Times New Roman" w:eastAsia="Times New Roman" w:hAnsi="Times New Roman" w:cs="Times New Roman"/>
+                <w:b/>
+                <w:bCs/>
+                <w:color w:val="000000"/>
+                <w:sz w:val="17"/>
+                <w:szCs w:val="17"/>
+                <w:lang w:eastAsia="ru-RU"/>
+              </w:rPr>
+            </w:pPr>
+            <w:r>
+              <w:rPr>
+                <w:rFonts w:ascii="Times New Roman" w:eastAsia="Times New Roman" w:hAnsi="Times New Roman" w:cs="Times New Roman"/>
+                <w:b/>
+                <w:bCs/>
+                <w:color w:val="000000"/>
+                <w:sz w:val="17"/>
+                <w:szCs w:val="17"/>
+                <w:lang w:eastAsia="ru-RU"/>
+              </w:rPr>
+              <w:t>4 </w:t>
+            </w:r>
+            <w:proofErr w:type="spellStart"/>
+            <w:r>
+              <w:rPr>
+                <w:rFonts w:ascii="Times New Roman" w:eastAsia="Times New Roman" w:hAnsi="Times New Roman" w:cs="Times New Roman"/>
+                <w:b/>
+                <w:bCs/>
+                <w:color w:val="000000"/>
+                <w:sz w:val="17"/>
+                <w:szCs w:val="17"/>
+                <w:lang w:eastAsia="ru-RU"/>
+              </w:rPr>
+              <w:t>Historia</w:t>
+            </w:r>
+            <w:proofErr w:type="spellEnd"/>
+            <w:r>
+              <w:rPr>
+                <w:rFonts w:ascii="Times New Roman" w:eastAsia="Times New Roman" w:hAnsi="Times New Roman" w:cs="Times New Roman"/>
+                <w:b/>
+                <w:bCs/>
+                <w:color w:val="000000"/>
+                <w:sz w:val="17"/>
+                <w:szCs w:val="17"/>
+                <w:lang w:eastAsia="ru-RU"/>
+              </w:rPr>
+              <w:t> </w:t>
+            </w:r>
+            <w:proofErr w:type="spellStart"/>
+            <w:r>
+              <w:rPr>
+                <w:rFonts w:ascii="Times New Roman" w:eastAsia="Times New Roman" w:hAnsi="Times New Roman" w:cs="Times New Roman"/>
+                <w:b/>
+                <w:bCs/>
+                <w:color w:val="000000"/>
+                <w:sz w:val="17"/>
+                <w:szCs w:val="17"/>
+                <w:lang w:eastAsia="ru-RU"/>
+              </w:rPr>
+              <w:t>Wandalorum</w:t>
+            </w:r>
+            <w:proofErr w:type="spellEnd"/>
+          </w:p>
+        </w:tc>
+        <w:tc>
+          <w:tcPr>
+            <w:tcW w:w="0" w:type="auto"/>
+            <w:tcBorders>
+              <w:top w:val="nil"/>
+              <w:left w:val="nil"/>
+              <w:bottom w:val="single" w:sz="6" w:space="0" w:color="D6DADC"/>
+              <w:right w:val="single" w:sz="6" w:space="0" w:color="D6DADC"/>
+            </w:tcBorders>
+            <w:noWrap/>
+            <w:tcMar>
+              <w:top w:w="60" w:type="dxa"/>
+              <w:left w:w="75" w:type="dxa"/>
+              <w:bottom w:w="60" w:type="dxa"/>
+              <w:right w:w="75" w:type="dxa"/>
+            </w:tcMar>
+            <w:vAlign w:val="center"/>
+            <w:hideMark/>
+          </w:tcPr>
+          <w:p>
+            <w:pPr>
+              <w:spacing w:after="540" w:line="240" w:lineRule="auto"/>
+              <w:rPr>
+                <w:rFonts w:ascii="Times New Roman" w:eastAsia="Times New Roman" w:hAnsi="Times New Roman" w:cs="Times New Roman"/>
+                <w:sz w:val="17"/>
+                <w:szCs w:val="17"/>
+                <w:lang w:eastAsia="ru-RU"/>
+              </w:rPr>
+            </w:pPr>
+            <w:r>
+              <w:rPr>
+                <w:rFonts w:ascii="Times New Roman" w:eastAsia="Times New Roman" w:hAnsi="Times New Roman" w:cs="Times New Roman"/>
+                <w:sz w:val="17"/>
+                <w:szCs w:val="17"/>
+                <w:lang w:eastAsia="ru-RU"/>
+              </w:rPr>
+              <w:t>-0.107332095</w:t>
+            </w:r>
+          </w:p>
+        </w:tc>
+        <w:tc>
+          <w:tcPr>
+            <w:tcW w:w="0" w:type="auto"/>
+            <w:tcBorders>
+              <w:top w:val="nil"/>
+              <w:left w:val="nil"/>
+              <w:bottom w:val="single" w:sz="6" w:space="0" w:color="D6DADC"/>
+              <w:right w:val="single" w:sz="6" w:space="0" w:color="D6DADC"/>
+            </w:tcBorders>
+            <w:noWrap/>
+            <w:tcMar>
+              <w:top w:w="60" w:type="dxa"/>
+              <w:left w:w="75" w:type="dxa"/>
+              <w:bottom w:w="60" w:type="dxa"/>
+              <w:right w:w="75" w:type="dxa"/>
+            </w:tcMar>
+            <w:vAlign w:val="center"/>
+            <w:hideMark/>
+          </w:tcPr>
+          <w:p>
+            <w:pPr>
+              <w:spacing w:after="540" w:line="240" w:lineRule="auto"/>
+              <w:rPr>
+                <w:rFonts w:ascii="Times New Roman" w:eastAsia="Times New Roman" w:hAnsi="Times New Roman" w:cs="Times New Roman"/>
+                <w:sz w:val="17"/>
+                <w:szCs w:val="17"/>
+                <w:lang w:eastAsia="ru-RU"/>
+              </w:rPr>
+            </w:pPr>
+            <w:r>
+              <w:rPr>
+                <w:rFonts w:ascii="Times New Roman" w:eastAsia="Times New Roman" w:hAnsi="Times New Roman" w:cs="Times New Roman"/>
+                <w:sz w:val="17"/>
+                <w:szCs w:val="17"/>
+                <w:lang w:eastAsia="ru-RU"/>
+              </w:rPr>
+              <w:t>0.957605576</w:t>
+            </w:r>
+          </w:p>
+        </w:tc>
+        <w:tc>
+          <w:tcPr>
+            <w:tcW w:w="0" w:type="auto"/>
+            <w:tcBorders>
+              <w:top w:val="nil"/>
+              <w:left w:val="nil"/>
+              <w:bottom w:val="single" w:sz="6" w:space="0" w:color="D6DADC"/>
+              <w:right w:val="single" w:sz="6" w:space="0" w:color="D6DADC"/>
+            </w:tcBorders>
+            <w:noWrap/>
+            <w:tcMar>
+              <w:top w:w="60" w:type="dxa"/>
+              <w:left w:w="75" w:type="dxa"/>
+              <w:bottom w:w="60" w:type="dxa"/>
+              <w:right w:w="75" w:type="dxa"/>
+            </w:tcMar>
+            <w:vAlign w:val="center"/>
+            <w:hideMark/>
+          </w:tcPr>
+          <w:p>
+            <w:pPr>
+              <w:spacing w:after="540" w:line="240" w:lineRule="auto"/>
+              <w:rPr>
+                <w:rFonts w:ascii="Times New Roman" w:eastAsia="Times New Roman" w:hAnsi="Times New Roman" w:cs="Times New Roman"/>
+                <w:sz w:val="17"/>
+                <w:szCs w:val="17"/>
+                <w:lang w:eastAsia="ru-RU"/>
+              </w:rPr>
+            </w:pPr>
+            <w:r>
+              <w:rPr>
+                <w:rFonts w:ascii="Times New Roman" w:eastAsia="Times New Roman" w:hAnsi="Times New Roman" w:cs="Times New Roman"/>
+                <w:sz w:val="17"/>
+                <w:szCs w:val="17"/>
+                <w:lang w:eastAsia="ru-RU"/>
+              </w:rPr>
+              <w:t>-0.26700821</w:t>
+            </w:r>
+          </w:p>
+        </w:tc>
+      </w:tr>
+      <w:tr>
+        <w:trPr>
+          <w:trHeight w:val="345"/>
+          <w:tblCellSpacing w:w="0" w:type="dxa"/>
+        </w:trPr>
+        <w:tc>
+          <w:tcPr>
+            <w:tcW w:w="0" w:type="auto"/>
+            <w:tcBorders>
+              <w:top w:val="nil"/>
+              <w:left w:val="nil"/>
+              <w:bottom w:val="single" w:sz="6" w:space="0" w:color="D6DADC"/>
+              <w:right w:val="single" w:sz="6" w:space="0" w:color="D6DADC"/>
+            </w:tcBorders>
+            <w:shd w:val="clear" w:color="auto" w:fill="F4F8F9"/>
+            <w:noWrap/>
+            <w:tcMar>
+              <w:top w:w="60" w:type="dxa"/>
+              <w:left w:w="75" w:type="dxa"/>
+              <w:bottom w:w="60" w:type="dxa"/>
+              <w:right w:w="75" w:type="dxa"/>
+            </w:tcMar>
+            <w:vAlign w:val="center"/>
+            <w:hideMark/>
+          </w:tcPr>
+          <w:p>
+            <w:pPr>
+              <w:spacing w:after="540" w:line="240" w:lineRule="auto"/>
+              <w:jc w:val="right"/>
+              <w:rPr>
+                <w:rFonts w:ascii="Times New Roman" w:eastAsia="Times New Roman" w:hAnsi="Times New Roman" w:cs="Times New Roman"/>
+                <w:b/>
+                <w:bCs/>
+                <w:color w:val="000000"/>
+                <w:sz w:val="17"/>
+                <w:szCs w:val="17"/>
+                <w:lang w:eastAsia="ru-RU"/>
+              </w:rPr>
+            </w:pPr>
+            <w:r>
+              <w:rPr>
+                <w:rFonts w:ascii="Times New Roman" w:eastAsia="Times New Roman" w:hAnsi="Times New Roman" w:cs="Times New Roman"/>
+                <w:b/>
+                <w:bCs/>
+                <w:color w:val="000000"/>
+                <w:sz w:val="17"/>
+                <w:szCs w:val="17"/>
+                <w:lang w:eastAsia="ru-RU"/>
+              </w:rPr>
+              <w:t>5 </w:t>
+            </w:r>
+            <w:proofErr w:type="spellStart"/>
+            <w:r>
+              <w:rPr>
+                <w:rFonts w:ascii="Times New Roman" w:eastAsia="Times New Roman" w:hAnsi="Times New Roman" w:cs="Times New Roman"/>
+                <w:b/>
+                <w:bCs/>
+                <w:color w:val="000000"/>
+                <w:sz w:val="17"/>
+                <w:szCs w:val="17"/>
+                <w:lang w:eastAsia="ru-RU"/>
+              </w:rPr>
+              <w:t>Historia</w:t>
+            </w:r>
+            <w:proofErr w:type="spellEnd"/>
+            <w:r>
+              <w:rPr>
+                <w:rFonts w:ascii="Times New Roman" w:eastAsia="Times New Roman" w:hAnsi="Times New Roman" w:cs="Times New Roman"/>
+                <w:b/>
+                <w:bCs/>
+                <w:color w:val="000000"/>
+                <w:sz w:val="17"/>
+                <w:szCs w:val="17"/>
+                <w:lang w:eastAsia="ru-RU"/>
+              </w:rPr>
+              <w:t> </w:t>
+            </w:r>
+            <w:proofErr w:type="spellStart"/>
+            <w:r>
+              <w:rPr>
+                <w:rFonts w:ascii="Times New Roman" w:eastAsia="Times New Roman" w:hAnsi="Times New Roman" w:cs="Times New Roman"/>
+                <w:b/>
+                <w:bCs/>
+                <w:color w:val="000000"/>
+                <w:sz w:val="17"/>
+                <w:szCs w:val="17"/>
+                <w:lang w:eastAsia="ru-RU"/>
+              </w:rPr>
+              <w:t>Suevorum</w:t>
+            </w:r>
+            <w:proofErr w:type="spellEnd"/>
+          </w:p>
+        </w:tc>
+        <w:tc>
+          <w:tcPr>
+            <w:tcW w:w="0" w:type="auto"/>
+            <w:tcBorders>
+              <w:top w:val="nil"/>
+              <w:left w:val="nil"/>
+              <w:bottom w:val="single" w:sz="6" w:space="0" w:color="D6DADC"/>
+              <w:right w:val="single" w:sz="6" w:space="0" w:color="D6DADC"/>
+            </w:tcBorders>
+            <w:noWrap/>
+            <w:tcMar>
+              <w:top w:w="60" w:type="dxa"/>
+              <w:left w:w="75" w:type="dxa"/>
+              <w:bottom w:w="60" w:type="dxa"/>
+              <w:right w:w="75" w:type="dxa"/>
+            </w:tcMar>
+            <w:vAlign w:val="center"/>
+            <w:hideMark/>
+          </w:tcPr>
+          <w:p>
+            <w:pPr>
+              <w:spacing w:after="540" w:line="240" w:lineRule="auto"/>
+              <w:rPr>
+                <w:rFonts w:ascii="Times New Roman" w:eastAsia="Times New Roman" w:hAnsi="Times New Roman" w:cs="Times New Roman"/>
+                <w:sz w:val="17"/>
+                <w:szCs w:val="17"/>
+                <w:lang w:eastAsia="ru-RU"/>
+              </w:rPr>
+            </w:pPr>
+            <w:r>
+              <w:rPr>
+                <w:rFonts w:ascii="Times New Roman" w:eastAsia="Times New Roman" w:hAnsi="Times New Roman" w:cs="Times New Roman"/>
+                <w:sz w:val="17"/>
+                <w:szCs w:val="17"/>
+                <w:lang w:eastAsia="ru-RU"/>
+              </w:rPr>
+              <w:t>-0.100126534</w:t>
+            </w:r>
+          </w:p>
+        </w:tc>
+        <w:tc>
+          <w:tcPr>
+            <w:tcW w:w="0" w:type="auto"/>
+            <w:tcBorders>
+              <w:top w:val="nil"/>
+              <w:left w:val="nil"/>
+              <w:bottom w:val="single" w:sz="6" w:space="0" w:color="D6DADC"/>
+              <w:right w:val="single" w:sz="6" w:space="0" w:color="D6DADC"/>
+            </w:tcBorders>
+            <w:noWrap/>
+            <w:tcMar>
+              <w:top w:w="60" w:type="dxa"/>
+              <w:left w:w="75" w:type="dxa"/>
+              <w:bottom w:w="60" w:type="dxa"/>
+              <w:right w:w="75" w:type="dxa"/>
+            </w:tcMar>
+            <w:vAlign w:val="center"/>
+            <w:hideMark/>
+          </w:tcPr>
+          <w:p>
+            <w:pPr>
+              <w:spacing w:after="540" w:line="240" w:lineRule="auto"/>
+              <w:rPr>
+                <w:rFonts w:ascii="Times New Roman" w:eastAsia="Times New Roman" w:hAnsi="Times New Roman" w:cs="Times New Roman"/>
+                <w:sz w:val="17"/>
+                <w:szCs w:val="17"/>
+                <w:lang w:eastAsia="ru-RU"/>
+              </w:rPr>
+            </w:pPr>
+            <w:r>
+              <w:rPr>
+                <w:rFonts w:ascii="Times New Roman" w:eastAsia="Times New Roman" w:hAnsi="Times New Roman" w:cs="Times New Roman"/>
+                <w:sz w:val="17"/>
+                <w:szCs w:val="17"/>
+                <w:lang w:eastAsia="ru-RU"/>
+              </w:rPr>
+              <w:t>0.256916733</w:t>
+            </w:r>
+          </w:p>
+        </w:tc>
+        <w:tc>
+          <w:tcPr>
+            <w:tcW w:w="0" w:type="auto"/>
+            <w:tcBorders>
+              <w:top w:val="nil"/>
+              <w:left w:val="nil"/>
+              <w:bottom w:val="single" w:sz="6" w:space="0" w:color="D6DADC"/>
+              <w:right w:val="single" w:sz="6" w:space="0" w:color="D6DADC"/>
+            </w:tcBorders>
+            <w:noWrap/>
+            <w:tcMar>
+              <w:top w:w="60" w:type="dxa"/>
+              <w:left w:w="75" w:type="dxa"/>
+              <w:bottom w:w="60" w:type="dxa"/>
+              <w:right w:w="75" w:type="dxa"/>
+            </w:tcMar>
+            <w:vAlign w:val="center"/>
+            <w:hideMark/>
+          </w:tcPr>
+          <w:p>
+            <w:pPr>
+              <w:spacing w:after="540" w:line="240" w:lineRule="auto"/>
+              <w:rPr>
+                <w:rFonts w:ascii="Times New Roman" w:eastAsia="Times New Roman" w:hAnsi="Times New Roman" w:cs="Times New Roman"/>
+                <w:sz w:val="17"/>
+                <w:szCs w:val="17"/>
+                <w:lang w:eastAsia="ru-RU"/>
+              </w:rPr>
+            </w:pPr>
+            <w:r>
+              <w:rPr>
+                <w:rFonts w:ascii="Times New Roman" w:eastAsia="Times New Roman" w:hAnsi="Times New Roman" w:cs="Times New Roman"/>
+                <w:sz w:val="17"/>
+                <w:szCs w:val="17"/>
+                <w:lang w:eastAsia="ru-RU"/>
+              </w:rPr>
+              <w:t>0.96115012</w:t>
+            </w:r>
+          </w:p>
+        </w:tc>
+      </w:tr>
+    </w:tbl>
+    <w:p>
+      <w:pPr>
+        <w:shd w:val="clear" w:color="auto" w:fill="F4F8F9"/>
+        <w:spacing w:after="0" w:line="240" w:lineRule="auto"/>
+        <w:rPr>
+          <w:rFonts w:ascii="Segoe UI" w:eastAsia="Times New Roman" w:hAnsi="Segoe UI" w:cs="Segoe UI"/>
+          <w:color w:val="333333"/>
+          <w:sz w:val="17"/>
+          <w:szCs w:val="17"/>
+          <w:lang w:val="en-US" w:eastAsia="ru-RU"/>
+        </w:rPr>
+      </w:pPr>
+      <w:r>
+        <w:rPr>
+          <w:rFonts w:ascii="Segoe UI" w:eastAsia="Times New Roman" w:hAnsi="Segoe UI" w:cs="Segoe UI"/>
+          <w:color w:val="333333"/>
+          <w:sz w:val="17"/>
+          <w:szCs w:val="17"/>
+          <w:lang w:val="en-US" w:eastAsia="ru-RU"/>
+        </w:rPr>
+        <w:t>Showing 1 to 5 of 5 entries, 3 total columns</w:t>
+      </w:r>
+    </w:p>
+    <w:p>
+      <w:pPr>
+        <w:rPr>
+          <w:lang w:val="en-US"/>
+        </w:rPr>
+      </w:pPr>
+    </w:p>
+    <w:p>
+      <w:pPr>
+        <w:rPr>
+          <w:lang w:val="en-US"/>
+        </w:rPr>
+      </w:pPr>
+    </w:p>
+    <w:p>
+      <w:pPr>
+        <w:rPr>
+          <w:lang w:val="en-US"/>
+        </w:rPr>
+      </w:pPr>
+    </w:p>
+    <w:p>
+      <w:pPr>
+        <w:rPr>
+          <w:lang w:val="en-US"/>
+        </w:rPr>
+      </w:pPr>
+    </w:p>
+    <w:tbl>
+      <w:tblPr>
+        <w:tblW w:w="5400" w:type="dxa"/>
+        <w:tblCellSpacing w:w="0" w:type="dxa"/>
+        <w:shd w:val="clear" w:color="auto" w:fill="FFFFFF"/>
+        <w:tblCellMar>
+          <w:top w:w="15" w:type="dxa"/>
+          <w:left w:w="15" w:type="dxa"/>
+          <w:bottom w:w="15" w:type="dxa"/>
+          <w:right w:w="15" w:type="dxa"/>
+        </w:tblCellMar>
+        <w:tblLook w:val="04A0" w:firstRow="1" w:lastRow="0" w:firstColumn="1" w:lastColumn="0" w:noHBand="0" w:noVBand="1"/>
+      </w:tblPr>
+      <w:tblGrid>
+        <w:gridCol w:w="2028"/>
+        <w:gridCol w:w="1187"/>
+        <w:gridCol w:w="1187"/>
+        <w:gridCol w:w="1095"/>
+      </w:tblGrid>
+      <w:tr>
+        <w:trPr>
+          <w:trHeight w:val="345"/>
+          <w:tblCellSpacing w:w="0" w:type="dxa"/>
+        </w:trPr>
+        <w:tc>
+          <w:tcPr>
+            <w:tcW w:w="0" w:type="auto"/>
+            <w:tcBorders>
+              <w:top w:val="nil"/>
+              <w:left w:val="nil"/>
+              <w:bottom w:val="single" w:sz="6" w:space="0" w:color="D6DADC"/>
+              <w:right w:val="single" w:sz="6" w:space="0" w:color="D6DADC"/>
+            </w:tcBorders>
+            <w:shd w:val="clear" w:color="auto" w:fill="F4F8F9"/>
+            <w:noWrap/>
+            <w:tcMar>
+              <w:top w:w="60" w:type="dxa"/>
+              <w:left w:w="75" w:type="dxa"/>
+              <w:bottom w:w="60" w:type="dxa"/>
+              <w:right w:w="75" w:type="dxa"/>
+            </w:tcMar>
+            <w:vAlign w:val="center"/>
+            <w:hideMark/>
+          </w:tcPr>
+          <w:p>
+            <w:pPr>
+              <w:spacing w:after="540" w:line="240" w:lineRule="auto"/>
+              <w:jc w:val="right"/>
+              <w:rPr>
+                <w:rFonts w:ascii="Segoe UI" w:eastAsia="Times New Roman" w:hAnsi="Segoe UI" w:cs="Segoe UI"/>
+                <w:b/>
+                <w:bCs/>
+                <w:color w:val="000000"/>
+                <w:sz w:val="17"/>
+                <w:szCs w:val="17"/>
+                <w:lang w:eastAsia="ru-RU"/>
+              </w:rPr>
+            </w:pPr>
+            <w:r>
+              <w:rPr>
+                <w:rFonts w:ascii="Segoe UI" w:eastAsia="Times New Roman" w:hAnsi="Segoe UI" w:cs="Segoe UI"/>
+                <w:b/>
+                <w:bCs/>
+                <w:color w:val="000000"/>
+                <w:sz w:val="17"/>
+                <w:szCs w:val="17"/>
+                <w:lang w:eastAsia="ru-RU"/>
+              </w:rPr>
+              <w:t>1 </w:t>
+            </w:r>
+            <w:proofErr w:type="spellStart"/>
+            <w:r>
+              <w:rPr>
+                <w:rFonts w:ascii="Segoe UI" w:eastAsia="Times New Roman" w:hAnsi="Segoe UI" w:cs="Segoe UI"/>
+                <w:b/>
+                <w:bCs/>
+                <w:color w:val="000000"/>
+                <w:sz w:val="17"/>
+                <w:szCs w:val="17"/>
+                <w:lang w:eastAsia="ru-RU"/>
+              </w:rPr>
+              <w:t>Prologus</w:t>
+            </w:r>
+            <w:proofErr w:type="spellEnd"/>
+          </w:p>
+        </w:tc>
+        <w:tc>
+          <w:tcPr>
+            <w:tcW w:w="0" w:type="auto"/>
+            <w:tcBorders>
+              <w:top w:val="nil"/>
+              <w:left w:val="nil"/>
+              <w:bottom w:val="single" w:sz="6" w:space="0" w:color="D6DADC"/>
+              <w:right w:val="single" w:sz="6" w:space="0" w:color="D6DADC"/>
+            </w:tcBorders>
+            <w:shd w:val="clear" w:color="auto" w:fill="FFFFFF"/>
+            <w:noWrap/>
+            <w:tcMar>
+              <w:top w:w="60" w:type="dxa"/>
+              <w:left w:w="75" w:type="dxa"/>
+              <w:bottom w:w="60" w:type="dxa"/>
+              <w:right w:w="75" w:type="dxa"/>
+            </w:tcMar>
+            <w:vAlign w:val="center"/>
+            <w:hideMark/>
+          </w:tcPr>
+          <w:p>
+            <w:pPr>
+              <w:spacing w:after="540" w:line="240" w:lineRule="auto"/>
+              <w:rPr>
+                <w:rFonts w:ascii="Segoe UI" w:eastAsia="Times New Roman" w:hAnsi="Segoe UI" w:cs="Segoe UI"/>
+                <w:color w:val="000000"/>
+                <w:sz w:val="17"/>
+                <w:szCs w:val="17"/>
+                <w:lang w:eastAsia="ru-RU"/>
+              </w:rPr>
+            </w:pPr>
+            <w:r>
+              <w:rPr>
+                <w:rFonts w:ascii="Segoe UI" w:eastAsia="Times New Roman" w:hAnsi="Segoe UI" w:cs="Segoe UI"/>
+                <w:color w:val="000000"/>
+                <w:sz w:val="17"/>
+                <w:szCs w:val="17"/>
+                <w:lang w:eastAsia="ru-RU"/>
+              </w:rPr>
+              <w:t>-0.009659629</w:t>
+            </w:r>
+          </w:p>
+        </w:tc>
+        <w:tc>
+          <w:tcPr>
+            <w:tcW w:w="0" w:type="auto"/>
+            <w:tcBorders>
+              <w:top w:val="nil"/>
+              <w:left w:val="nil"/>
+              <w:bottom w:val="single" w:sz="6" w:space="0" w:color="D6DADC"/>
+              <w:right w:val="single" w:sz="6" w:space="0" w:color="D6DADC"/>
+            </w:tcBorders>
+            <w:shd w:val="clear" w:color="auto" w:fill="FFFFFF"/>
+            <w:noWrap/>
+            <w:tcMar>
+              <w:top w:w="60" w:type="dxa"/>
+              <w:left w:w="75" w:type="dxa"/>
+              <w:bottom w:w="60" w:type="dxa"/>
+              <w:right w:w="75" w:type="dxa"/>
+            </w:tcMar>
+            <w:vAlign w:val="center"/>
+            <w:hideMark/>
+          </w:tcPr>
+          <w:p>
+            <w:pPr>
+              <w:spacing w:after="540" w:line="240" w:lineRule="auto"/>
+              <w:rPr>
+                <w:rFonts w:ascii="Segoe UI" w:eastAsia="Times New Roman" w:hAnsi="Segoe UI" w:cs="Segoe UI"/>
+                <w:color w:val="000000"/>
+                <w:sz w:val="17"/>
+                <w:szCs w:val="17"/>
+                <w:lang w:eastAsia="ru-RU"/>
+              </w:rPr>
+            </w:pPr>
+            <w:r>
+              <w:rPr>
+                <w:rFonts w:ascii="Segoe UI" w:eastAsia="Times New Roman" w:hAnsi="Segoe UI" w:cs="Segoe UI"/>
+                <w:color w:val="000000"/>
+                <w:sz w:val="17"/>
+                <w:szCs w:val="17"/>
+                <w:lang w:eastAsia="ru-RU"/>
+              </w:rPr>
+              <w:t>0.004349679</w:t>
+            </w:r>
+          </w:p>
+        </w:tc>
+        <w:tc>
+          <w:tcPr>
+            <w:tcW w:w="0" w:type="auto"/>
+            <w:tcBorders>
+              <w:top w:val="nil"/>
+              <w:left w:val="nil"/>
+              <w:bottom w:val="single" w:sz="6" w:space="0" w:color="D6DADC"/>
+              <w:right w:val="single" w:sz="6" w:space="0" w:color="D6DADC"/>
+            </w:tcBorders>
+            <w:shd w:val="clear" w:color="auto" w:fill="FFFFFF"/>
+            <w:noWrap/>
+            <w:tcMar>
+              <w:top w:w="60" w:type="dxa"/>
+              <w:left w:w="75" w:type="dxa"/>
+              <w:bottom w:w="60" w:type="dxa"/>
+              <w:right w:w="75" w:type="dxa"/>
+            </w:tcMar>
+            <w:vAlign w:val="center"/>
+            <w:hideMark/>
+          </w:tcPr>
+          <w:p>
+            <w:pPr>
+              <w:spacing w:after="540" w:line="240" w:lineRule="auto"/>
+              <w:rPr>
+                <w:rFonts w:ascii="Segoe UI" w:eastAsia="Times New Roman" w:hAnsi="Segoe UI" w:cs="Segoe UI"/>
+                <w:color w:val="000000"/>
+                <w:sz w:val="17"/>
+                <w:szCs w:val="17"/>
+                <w:lang w:eastAsia="ru-RU"/>
+              </w:rPr>
+            </w:pPr>
+            <w:r>
+              <w:rPr>
+                <w:rFonts w:ascii="Segoe UI" w:eastAsia="Times New Roman" w:hAnsi="Segoe UI" w:cs="Segoe UI"/>
+                <w:color w:val="000000"/>
+                <w:sz w:val="17"/>
+                <w:szCs w:val="17"/>
+                <w:lang w:eastAsia="ru-RU"/>
+              </w:rPr>
+              <w:t>-0.01505734</w:t>
+            </w:r>
+          </w:p>
+        </w:tc>
+      </w:tr>
+      <w:tr>
+        <w:trPr>
+          <w:trHeight w:val="345"/>
+          <w:tblCellSpacing w:w="0" w:type="dxa"/>
+        </w:trPr>
+        <w:tc>
+          <w:tcPr>
+            <w:tcW w:w="0" w:type="auto"/>
+            <w:tcBorders>
+              <w:top w:val="nil"/>
+              <w:left w:val="nil"/>
+              <w:bottom w:val="single" w:sz="6" w:space="0" w:color="D6DADC"/>
+              <w:right w:val="single" w:sz="6" w:space="0" w:color="D6DADC"/>
+            </w:tcBorders>
+            <w:shd w:val="clear" w:color="auto" w:fill="F4F8F9"/>
+            <w:noWrap/>
+            <w:tcMar>
+              <w:top w:w="60" w:type="dxa"/>
+              <w:left w:w="75" w:type="dxa"/>
+              <w:bottom w:w="60" w:type="dxa"/>
+              <w:right w:w="75" w:type="dxa"/>
+            </w:tcMar>
+            <w:vAlign w:val="center"/>
+            <w:hideMark/>
+          </w:tcPr>
+          <w:p>
+            <w:pPr>
+              <w:spacing w:after="540" w:line="240" w:lineRule="auto"/>
+              <w:jc w:val="right"/>
+              <w:rPr>
+                <w:rFonts w:ascii="Segoe UI" w:eastAsia="Times New Roman" w:hAnsi="Segoe UI" w:cs="Segoe UI"/>
+                <w:b/>
+                <w:bCs/>
+                <w:color w:val="000000"/>
+                <w:sz w:val="17"/>
+                <w:szCs w:val="17"/>
+                <w:lang w:eastAsia="ru-RU"/>
+              </w:rPr>
+            </w:pPr>
+            <w:r>
+              <w:rPr>
+                <w:rFonts w:ascii="Segoe UI" w:eastAsia="Times New Roman" w:hAnsi="Segoe UI" w:cs="Segoe UI"/>
+                <w:b/>
+                <w:bCs/>
+                <w:color w:val="000000"/>
+                <w:sz w:val="17"/>
+                <w:szCs w:val="17"/>
+                <w:lang w:eastAsia="ru-RU"/>
+              </w:rPr>
+              <w:t>2 </w:t>
+            </w:r>
+            <w:proofErr w:type="spellStart"/>
+            <w:r>
+              <w:rPr>
+                <w:rFonts w:ascii="Segoe UI" w:eastAsia="Times New Roman" w:hAnsi="Segoe UI" w:cs="Segoe UI"/>
+                <w:b/>
+                <w:bCs/>
+                <w:color w:val="000000"/>
+                <w:sz w:val="17"/>
+                <w:szCs w:val="17"/>
+                <w:lang w:eastAsia="ru-RU"/>
+              </w:rPr>
+              <w:t>Historia</w:t>
+            </w:r>
+            <w:proofErr w:type="spellEnd"/>
+            <w:r>
+              <w:rPr>
+                <w:rFonts w:ascii="Segoe UI" w:eastAsia="Times New Roman" w:hAnsi="Segoe UI" w:cs="Segoe UI"/>
+                <w:b/>
+                <w:bCs/>
+                <w:color w:val="000000"/>
+                <w:sz w:val="17"/>
+                <w:szCs w:val="17"/>
+                <w:lang w:eastAsia="ru-RU"/>
+              </w:rPr>
+              <w:t> </w:t>
+            </w:r>
+            <w:proofErr w:type="spellStart"/>
+            <w:r>
+              <w:rPr>
+                <w:rFonts w:ascii="Segoe UI" w:eastAsia="Times New Roman" w:hAnsi="Segoe UI" w:cs="Segoe UI"/>
+                <w:b/>
+                <w:bCs/>
+                <w:color w:val="000000"/>
+                <w:sz w:val="17"/>
+                <w:szCs w:val="17"/>
+                <w:lang w:eastAsia="ru-RU"/>
+              </w:rPr>
+              <w:t>Gothorum</w:t>
+            </w:r>
+            <w:proofErr w:type="spellEnd"/>
+          </w:p>
+        </w:tc>
+        <w:tc>
+          <w:tcPr>
+            <w:tcW w:w="0" w:type="auto"/>
+            <w:tcBorders>
+              <w:top w:val="nil"/>
+              <w:left w:val="nil"/>
+              <w:bottom w:val="single" w:sz="6" w:space="0" w:color="D6DADC"/>
+              <w:right w:val="single" w:sz="6" w:space="0" w:color="D6DADC"/>
+            </w:tcBorders>
+            <w:shd w:val="clear" w:color="auto" w:fill="FFFFFF"/>
+            <w:noWrap/>
+            <w:tcMar>
+              <w:top w:w="60" w:type="dxa"/>
+              <w:left w:w="75" w:type="dxa"/>
+              <w:bottom w:w="60" w:type="dxa"/>
+              <w:right w:w="75" w:type="dxa"/>
+            </w:tcMar>
+            <w:vAlign w:val="center"/>
+            <w:hideMark/>
+          </w:tcPr>
+          <w:p>
+            <w:pPr>
+              <w:spacing w:after="540" w:line="240" w:lineRule="auto"/>
+              <w:rPr>
+                <w:rFonts w:ascii="Segoe UI" w:eastAsia="Times New Roman" w:hAnsi="Segoe UI" w:cs="Segoe UI"/>
+                <w:color w:val="000000"/>
+                <w:sz w:val="17"/>
+                <w:szCs w:val="17"/>
+                <w:lang w:eastAsia="ru-RU"/>
+              </w:rPr>
+            </w:pPr>
+            <w:r>
+              <w:rPr>
+                <w:rFonts w:ascii="Segoe UI" w:eastAsia="Times New Roman" w:hAnsi="Segoe UI" w:cs="Segoe UI"/>
+                <w:color w:val="000000"/>
+                <w:sz w:val="17"/>
+                <w:szCs w:val="17"/>
+                <w:lang w:eastAsia="ru-RU"/>
+              </w:rPr>
+              <w:t>-0.988460934</w:t>
+            </w:r>
+          </w:p>
+        </w:tc>
+        <w:tc>
+          <w:tcPr>
+            <w:tcW w:w="0" w:type="auto"/>
+            <w:tcBorders>
+              <w:top w:val="nil"/>
+              <w:left w:val="nil"/>
+              <w:bottom w:val="single" w:sz="6" w:space="0" w:color="D6DADC"/>
+              <w:right w:val="single" w:sz="6" w:space="0" w:color="D6DADC"/>
+            </w:tcBorders>
+            <w:shd w:val="clear" w:color="auto" w:fill="FFFFFF"/>
+            <w:noWrap/>
+            <w:tcMar>
+              <w:top w:w="60" w:type="dxa"/>
+              <w:left w:w="75" w:type="dxa"/>
+              <w:bottom w:w="60" w:type="dxa"/>
+              <w:right w:w="75" w:type="dxa"/>
+            </w:tcMar>
+            <w:vAlign w:val="center"/>
+            <w:hideMark/>
+          </w:tcPr>
+          <w:p>
+            <w:pPr>
+              <w:spacing w:after="540" w:line="240" w:lineRule="auto"/>
+              <w:rPr>
+                <w:rFonts w:ascii="Segoe UI" w:eastAsia="Times New Roman" w:hAnsi="Segoe UI" w:cs="Segoe UI"/>
+                <w:color w:val="000000"/>
+                <w:sz w:val="17"/>
+                <w:szCs w:val="17"/>
+                <w:lang w:eastAsia="ru-RU"/>
+              </w:rPr>
+            </w:pPr>
+            <w:r>
+              <w:rPr>
+                <w:rFonts w:ascii="Segoe UI" w:eastAsia="Times New Roman" w:hAnsi="Segoe UI" w:cs="Segoe UI"/>
+                <w:color w:val="000000"/>
+                <w:sz w:val="17"/>
+                <w:szCs w:val="17"/>
+                <w:lang w:eastAsia="ru-RU"/>
+              </w:rPr>
+              <w:t>-0.130194319</w:t>
+            </w:r>
+          </w:p>
+        </w:tc>
+        <w:tc>
+          <w:tcPr>
+            <w:tcW w:w="0" w:type="auto"/>
+            <w:tcBorders>
+              <w:top w:val="nil"/>
+              <w:left w:val="nil"/>
+              <w:bottom w:val="single" w:sz="6" w:space="0" w:color="D6DADC"/>
+              <w:right w:val="single" w:sz="6" w:space="0" w:color="D6DADC"/>
+            </w:tcBorders>
+            <w:shd w:val="clear" w:color="auto" w:fill="FFFFFF"/>
+            <w:noWrap/>
+            <w:tcMar>
+              <w:top w:w="60" w:type="dxa"/>
+              <w:left w:w="75" w:type="dxa"/>
+              <w:bottom w:w="60" w:type="dxa"/>
+              <w:right w:w="75" w:type="dxa"/>
+            </w:tcMar>
+            <w:vAlign w:val="center"/>
+            <w:hideMark/>
+          </w:tcPr>
+          <w:p>
+            <w:pPr>
+              <w:spacing w:after="540" w:line="240" w:lineRule="auto"/>
+              <w:rPr>
+                <w:rFonts w:ascii="Segoe UI" w:eastAsia="Times New Roman" w:hAnsi="Segoe UI" w:cs="Segoe UI"/>
+                <w:color w:val="000000"/>
+                <w:sz w:val="17"/>
+                <w:szCs w:val="17"/>
+                <w:lang w:eastAsia="ru-RU"/>
+              </w:rPr>
+            </w:pPr>
+            <w:r>
+              <w:rPr>
+                <w:rFonts w:ascii="Segoe UI" w:eastAsia="Times New Roman" w:hAnsi="Segoe UI" w:cs="Segoe UI"/>
+                <w:color w:val="000000"/>
+                <w:sz w:val="17"/>
+                <w:szCs w:val="17"/>
+                <w:lang w:eastAsia="ru-RU"/>
+              </w:rPr>
+              <w:t>-0.06795501</w:t>
+            </w:r>
+          </w:p>
+        </w:tc>
+      </w:tr>
+      <w:tr>
+        <w:trPr>
+          <w:trHeight w:val="345"/>
+          <w:tblCellSpacing w:w="0" w:type="dxa"/>
+        </w:trPr>
+        <w:tc>
+          <w:tcPr>
+            <w:tcW w:w="0" w:type="auto"/>
+            <w:tcBorders>
+              <w:top w:val="nil"/>
+              <w:left w:val="nil"/>
+              <w:bottom w:val="single" w:sz="6" w:space="0" w:color="D6DADC"/>
+              <w:right w:val="single" w:sz="6" w:space="0" w:color="D6DADC"/>
+            </w:tcBorders>
+            <w:shd w:val="clear" w:color="auto" w:fill="F4F8F9"/>
+            <w:noWrap/>
+            <w:tcMar>
+              <w:top w:w="60" w:type="dxa"/>
+              <w:left w:w="75" w:type="dxa"/>
+              <w:bottom w:w="60" w:type="dxa"/>
+              <w:right w:w="75" w:type="dxa"/>
+            </w:tcMar>
+            <w:vAlign w:val="center"/>
+            <w:hideMark/>
+          </w:tcPr>
+          <w:p>
+            <w:pPr>
+              <w:spacing w:after="540" w:line="240" w:lineRule="auto"/>
+              <w:jc w:val="right"/>
+              <w:rPr>
+                <w:rFonts w:ascii="Segoe UI" w:eastAsia="Times New Roman" w:hAnsi="Segoe UI" w:cs="Segoe UI"/>
+                <w:b/>
+                <w:bCs/>
+                <w:color w:val="000000"/>
+                <w:sz w:val="17"/>
+                <w:szCs w:val="17"/>
+                <w:lang w:eastAsia="ru-RU"/>
+              </w:rPr>
+            </w:pPr>
+            <w:r>
+              <w:rPr>
+                <w:rFonts w:ascii="Segoe UI" w:eastAsia="Times New Roman" w:hAnsi="Segoe UI" w:cs="Segoe UI"/>
+                <w:b/>
+                <w:bCs/>
+                <w:color w:val="000000"/>
+                <w:sz w:val="17"/>
+                <w:szCs w:val="17"/>
+                <w:lang w:eastAsia="ru-RU"/>
+              </w:rPr>
+              <w:t>3 </w:t>
+            </w:r>
+            <w:proofErr w:type="spellStart"/>
+            <w:r>
+              <w:rPr>
+                <w:rFonts w:ascii="Segoe UI" w:eastAsia="Times New Roman" w:hAnsi="Segoe UI" w:cs="Segoe UI"/>
+                <w:b/>
+                <w:bCs/>
+                <w:color w:val="000000"/>
+                <w:sz w:val="17"/>
+                <w:szCs w:val="17"/>
+                <w:lang w:eastAsia="ru-RU"/>
+              </w:rPr>
+              <w:t>Recapitulatio</w:t>
+            </w:r>
+            <w:proofErr w:type="spellEnd"/>
+          </w:p>
+        </w:tc>
+        <w:tc>
+          <w:tcPr>
+            <w:tcW w:w="0" w:type="auto"/>
+            <w:tcBorders>
+              <w:top w:val="nil"/>
+              <w:left w:val="nil"/>
+              <w:bottom w:val="single" w:sz="6" w:space="0" w:color="D6DADC"/>
+              <w:right w:val="single" w:sz="6" w:space="0" w:color="D6DADC"/>
+            </w:tcBorders>
+            <w:shd w:val="clear" w:color="auto" w:fill="FFFFFF"/>
+            <w:noWrap/>
+            <w:tcMar>
+              <w:top w:w="60" w:type="dxa"/>
+              <w:left w:w="75" w:type="dxa"/>
+              <w:bottom w:w="60" w:type="dxa"/>
+              <w:right w:w="75" w:type="dxa"/>
+            </w:tcMar>
+            <w:vAlign w:val="center"/>
+            <w:hideMark/>
+          </w:tcPr>
+          <w:p>
+            <w:pPr>
+              <w:spacing w:after="540" w:line="240" w:lineRule="auto"/>
+              <w:rPr>
+                <w:rFonts w:ascii="Segoe UI" w:eastAsia="Times New Roman" w:hAnsi="Segoe UI" w:cs="Segoe UI"/>
+                <w:color w:val="000000"/>
+                <w:sz w:val="17"/>
+                <w:szCs w:val="17"/>
+                <w:lang w:eastAsia="ru-RU"/>
+              </w:rPr>
+            </w:pPr>
+            <w:r>
+              <w:rPr>
+                <w:rFonts w:ascii="Segoe UI" w:eastAsia="Times New Roman" w:hAnsi="Segoe UI" w:cs="Segoe UI"/>
+                <w:color w:val="000000"/>
+                <w:sz w:val="17"/>
+                <w:szCs w:val="17"/>
+                <w:lang w:eastAsia="ru-RU"/>
+              </w:rPr>
+              <w:t>-0.036141000</w:t>
+            </w:r>
+          </w:p>
+        </w:tc>
+        <w:tc>
+          <w:tcPr>
+            <w:tcW w:w="0" w:type="auto"/>
+            <w:tcBorders>
+              <w:top w:val="nil"/>
+              <w:left w:val="nil"/>
+              <w:bottom w:val="single" w:sz="6" w:space="0" w:color="D6DADC"/>
+              <w:right w:val="single" w:sz="6" w:space="0" w:color="D6DADC"/>
+            </w:tcBorders>
+            <w:shd w:val="clear" w:color="auto" w:fill="FFFFFF"/>
+            <w:noWrap/>
+            <w:tcMar>
+              <w:top w:w="60" w:type="dxa"/>
+              <w:left w:w="75" w:type="dxa"/>
+              <w:bottom w:w="60" w:type="dxa"/>
+              <w:right w:w="75" w:type="dxa"/>
+            </w:tcMar>
+            <w:vAlign w:val="center"/>
+            <w:hideMark/>
+          </w:tcPr>
+          <w:p>
+            <w:pPr>
+              <w:spacing w:after="540" w:line="240" w:lineRule="auto"/>
+              <w:rPr>
+                <w:rFonts w:ascii="Segoe UI" w:eastAsia="Times New Roman" w:hAnsi="Segoe UI" w:cs="Segoe UI"/>
+                <w:color w:val="000000"/>
+                <w:sz w:val="17"/>
+                <w:szCs w:val="17"/>
+                <w:lang w:eastAsia="ru-RU"/>
+              </w:rPr>
+            </w:pPr>
+            <w:r>
+              <w:rPr>
+                <w:rFonts w:ascii="Segoe UI" w:eastAsia="Times New Roman" w:hAnsi="Segoe UI" w:cs="Segoe UI"/>
+                <w:color w:val="000000"/>
+                <w:sz w:val="17"/>
+                <w:szCs w:val="17"/>
+                <w:lang w:eastAsia="ru-RU"/>
+              </w:rPr>
+              <w:t>0.003984056</w:t>
+            </w:r>
+          </w:p>
+        </w:tc>
+        <w:tc>
+          <w:tcPr>
+            <w:tcW w:w="0" w:type="auto"/>
+            <w:tcBorders>
+              <w:top w:val="nil"/>
+              <w:left w:val="nil"/>
+              <w:bottom w:val="single" w:sz="6" w:space="0" w:color="D6DADC"/>
+              <w:right w:val="single" w:sz="6" w:space="0" w:color="D6DADC"/>
+            </w:tcBorders>
+            <w:shd w:val="clear" w:color="auto" w:fill="FFFFFF"/>
+            <w:noWrap/>
+            <w:tcMar>
+              <w:top w:w="60" w:type="dxa"/>
+              <w:left w:w="75" w:type="dxa"/>
+              <w:bottom w:w="60" w:type="dxa"/>
+              <w:right w:w="75" w:type="dxa"/>
+            </w:tcMar>
+            <w:vAlign w:val="center"/>
+            <w:hideMark/>
+          </w:tcPr>
+          <w:p>
+            <w:pPr>
+              <w:spacing w:after="540" w:line="240" w:lineRule="auto"/>
+              <w:rPr>
+                <w:rFonts w:ascii="Segoe UI" w:eastAsia="Times New Roman" w:hAnsi="Segoe UI" w:cs="Segoe UI"/>
+                <w:color w:val="000000"/>
+                <w:sz w:val="17"/>
+                <w:szCs w:val="17"/>
+                <w:lang w:eastAsia="ru-RU"/>
+              </w:rPr>
+            </w:pPr>
+            <w:r>
+              <w:rPr>
+                <w:rFonts w:ascii="Segoe UI" w:eastAsia="Times New Roman" w:hAnsi="Segoe UI" w:cs="Segoe UI"/>
+                <w:color w:val="000000"/>
+                <w:sz w:val="17"/>
+                <w:szCs w:val="17"/>
+                <w:lang w:eastAsia="ru-RU"/>
+              </w:rPr>
+              <w:t>-0.00724269</w:t>
+            </w:r>
+          </w:p>
+        </w:tc>
+      </w:tr>
+      <w:tr>
+        <w:trPr>
+          <w:trHeight w:val="345"/>
+          <w:tblCellSpacing w:w="0" w:type="dxa"/>
+        </w:trPr>
+        <w:tc>
+          <w:tcPr>
+            <w:tcW w:w="0" w:type="auto"/>
+            <w:tcBorders>
+              <w:top w:val="nil"/>
+              <w:left w:val="nil"/>
+              <w:bottom w:val="single" w:sz="6" w:space="0" w:color="D6DADC"/>
+              <w:right w:val="single" w:sz="6" w:space="0" w:color="D6DADC"/>
+            </w:tcBorders>
+            <w:shd w:val="clear" w:color="auto" w:fill="F4F8F9"/>
+            <w:noWrap/>
+            <w:tcMar>
+              <w:top w:w="60" w:type="dxa"/>
+              <w:left w:w="75" w:type="dxa"/>
+              <w:bottom w:w="60" w:type="dxa"/>
+              <w:right w:w="75" w:type="dxa"/>
+            </w:tcMar>
+            <w:vAlign w:val="center"/>
+            <w:hideMark/>
+          </w:tcPr>
+          <w:p>
+            <w:pPr>
+              <w:spacing w:after="540" w:line="240" w:lineRule="auto"/>
+              <w:jc w:val="right"/>
+              <w:rPr>
+                <w:rFonts w:ascii="Segoe UI" w:eastAsia="Times New Roman" w:hAnsi="Segoe UI" w:cs="Segoe UI"/>
+                <w:b/>
+                <w:bCs/>
+                <w:color w:val="000000"/>
+                <w:sz w:val="17"/>
+                <w:szCs w:val="17"/>
+                <w:lang w:eastAsia="ru-RU"/>
+              </w:rPr>
+            </w:pPr>
+            <w:r>
+              <w:rPr>
+                <w:rFonts w:ascii="Segoe UI" w:eastAsia="Times New Roman" w:hAnsi="Segoe UI" w:cs="Segoe UI"/>
+                <w:b/>
+                <w:bCs/>
+                <w:color w:val="000000"/>
+                <w:sz w:val="17"/>
+                <w:szCs w:val="17"/>
+                <w:lang w:eastAsia="ru-RU"/>
+              </w:rPr>
+              <w:t>4 </w:t>
+            </w:r>
+            <w:proofErr w:type="spellStart"/>
+            <w:r>
+              <w:rPr>
+                <w:rFonts w:ascii="Segoe UI" w:eastAsia="Times New Roman" w:hAnsi="Segoe UI" w:cs="Segoe UI"/>
+                <w:b/>
+                <w:bCs/>
+                <w:color w:val="000000"/>
+                <w:sz w:val="17"/>
+                <w:szCs w:val="17"/>
+                <w:lang w:eastAsia="ru-RU"/>
+              </w:rPr>
+              <w:t>Historia</w:t>
+            </w:r>
+            <w:proofErr w:type="spellEnd"/>
+            <w:r>
+              <w:rPr>
+                <w:rFonts w:ascii="Segoe UI" w:eastAsia="Times New Roman" w:hAnsi="Segoe UI" w:cs="Segoe UI"/>
+                <w:b/>
+                <w:bCs/>
+                <w:color w:val="000000"/>
+                <w:sz w:val="17"/>
+                <w:szCs w:val="17"/>
+                <w:lang w:eastAsia="ru-RU"/>
+              </w:rPr>
+              <w:t> </w:t>
+            </w:r>
+            <w:proofErr w:type="spellStart"/>
+            <w:r>
+              <w:rPr>
+                <w:rFonts w:ascii="Segoe UI" w:eastAsia="Times New Roman" w:hAnsi="Segoe UI" w:cs="Segoe UI"/>
+                <w:b/>
+                <w:bCs/>
+                <w:color w:val="000000"/>
+                <w:sz w:val="17"/>
+                <w:szCs w:val="17"/>
+                <w:lang w:eastAsia="ru-RU"/>
+              </w:rPr>
+              <w:t>Wandalorum</w:t>
+            </w:r>
+            <w:proofErr w:type="spellEnd"/>
+          </w:p>
+        </w:tc>
+        <w:tc>
+          <w:tcPr>
+            <w:tcW w:w="0" w:type="auto"/>
+            <w:tcBorders>
+              <w:top w:val="nil"/>
+              <w:left w:val="nil"/>
+              <w:bottom w:val="single" w:sz="6" w:space="0" w:color="D6DADC"/>
+              <w:right w:val="single" w:sz="6" w:space="0" w:color="D6DADC"/>
+            </w:tcBorders>
+            <w:shd w:val="clear" w:color="auto" w:fill="FFFFFF"/>
+            <w:noWrap/>
+            <w:tcMar>
+              <w:top w:w="60" w:type="dxa"/>
+              <w:left w:w="75" w:type="dxa"/>
+              <w:bottom w:w="60" w:type="dxa"/>
+              <w:right w:w="75" w:type="dxa"/>
+            </w:tcMar>
+            <w:vAlign w:val="center"/>
+            <w:hideMark/>
+          </w:tcPr>
+          <w:p>
+            <w:pPr>
+              <w:spacing w:after="540" w:line="240" w:lineRule="auto"/>
+              <w:rPr>
+                <w:rFonts w:ascii="Segoe UI" w:eastAsia="Times New Roman" w:hAnsi="Segoe UI" w:cs="Segoe UI"/>
+                <w:color w:val="000000"/>
+                <w:sz w:val="17"/>
+                <w:szCs w:val="17"/>
+                <w:lang w:eastAsia="ru-RU"/>
+              </w:rPr>
+            </w:pPr>
+            <w:r>
+              <w:rPr>
+                <w:rFonts w:ascii="Segoe UI" w:eastAsia="Times New Roman" w:hAnsi="Segoe UI" w:cs="Segoe UI"/>
+                <w:color w:val="000000"/>
+                <w:sz w:val="17"/>
+                <w:szCs w:val="17"/>
+                <w:lang w:eastAsia="ru-RU"/>
+              </w:rPr>
+              <w:t>-0.107332095</w:t>
+            </w:r>
+          </w:p>
+        </w:tc>
+        <w:tc>
+          <w:tcPr>
+            <w:tcW w:w="0" w:type="auto"/>
+            <w:tcBorders>
+              <w:top w:val="nil"/>
+              <w:left w:val="nil"/>
+              <w:bottom w:val="single" w:sz="6" w:space="0" w:color="D6DADC"/>
+              <w:right w:val="single" w:sz="6" w:space="0" w:color="D6DADC"/>
+            </w:tcBorders>
+            <w:shd w:val="clear" w:color="auto" w:fill="FFFFFF"/>
+            <w:noWrap/>
+            <w:tcMar>
+              <w:top w:w="60" w:type="dxa"/>
+              <w:left w:w="75" w:type="dxa"/>
+              <w:bottom w:w="60" w:type="dxa"/>
+              <w:right w:w="75" w:type="dxa"/>
+            </w:tcMar>
+            <w:vAlign w:val="center"/>
+            <w:hideMark/>
+          </w:tcPr>
+          <w:p>
+            <w:pPr>
+              <w:spacing w:after="540" w:line="240" w:lineRule="auto"/>
+              <w:rPr>
+                <w:rFonts w:ascii="Segoe UI" w:eastAsia="Times New Roman" w:hAnsi="Segoe UI" w:cs="Segoe UI"/>
+                <w:color w:val="000000"/>
+                <w:sz w:val="17"/>
+                <w:szCs w:val="17"/>
+                <w:lang w:eastAsia="ru-RU"/>
+              </w:rPr>
+            </w:pPr>
+            <w:r>
+              <w:rPr>
+                <w:rFonts w:ascii="Segoe UI" w:eastAsia="Times New Roman" w:hAnsi="Segoe UI" w:cs="Segoe UI"/>
+                <w:color w:val="000000"/>
+                <w:sz w:val="17"/>
+                <w:szCs w:val="17"/>
+                <w:lang w:eastAsia="ru-RU"/>
+              </w:rPr>
+              <w:t>0.957605576</w:t>
+            </w:r>
+          </w:p>
+        </w:tc>
+        <w:tc>
+          <w:tcPr>
+            <w:tcW w:w="0" w:type="auto"/>
+            <w:tcBorders>
+              <w:top w:val="nil"/>
+              <w:left w:val="nil"/>
+              <w:bottom w:val="single" w:sz="6" w:space="0" w:color="D6DADC"/>
+              <w:right w:val="single" w:sz="6" w:space="0" w:color="D6DADC"/>
+            </w:tcBorders>
+            <w:shd w:val="clear" w:color="auto" w:fill="FFFFFF"/>
+            <w:noWrap/>
+            <w:tcMar>
+              <w:top w:w="60" w:type="dxa"/>
+              <w:left w:w="75" w:type="dxa"/>
+              <w:bottom w:w="60" w:type="dxa"/>
+              <w:right w:w="75" w:type="dxa"/>
+            </w:tcMar>
+            <w:vAlign w:val="center"/>
+            <w:hideMark/>
+          </w:tcPr>
+          <w:p>
+            <w:pPr>
+              <w:spacing w:after="540" w:line="240" w:lineRule="auto"/>
+              <w:rPr>
+                <w:rFonts w:ascii="Segoe UI" w:eastAsia="Times New Roman" w:hAnsi="Segoe UI" w:cs="Segoe UI"/>
+                <w:color w:val="000000"/>
+                <w:sz w:val="17"/>
+                <w:szCs w:val="17"/>
+                <w:lang w:eastAsia="ru-RU"/>
+              </w:rPr>
+            </w:pPr>
+            <w:r>
+              <w:rPr>
+                <w:rFonts w:ascii="Segoe UI" w:eastAsia="Times New Roman" w:hAnsi="Segoe UI" w:cs="Segoe UI"/>
+                <w:color w:val="000000"/>
+                <w:sz w:val="17"/>
+                <w:szCs w:val="17"/>
+                <w:lang w:eastAsia="ru-RU"/>
+              </w:rPr>
+              <w:t>-0.26700821</w:t>
+            </w:r>
+          </w:p>
+        </w:tc>
+      </w:tr>
+      <w:tr>
+        <w:trPr>
+          <w:trHeight w:val="345"/>
+          <w:tblCellSpacing w:w="0" w:type="dxa"/>
+        </w:trPr>
+        <w:tc>
+          <w:tcPr>
+            <w:tcW w:w="0" w:type="auto"/>
+            <w:tcBorders>
+              <w:top w:val="nil"/>
+              <w:left w:val="nil"/>
+              <w:bottom w:val="single" w:sz="6" w:space="0" w:color="D6DADC"/>
+              <w:right w:val="single" w:sz="6" w:space="0" w:color="D6DADC"/>
+            </w:tcBorders>
+            <w:shd w:val="clear" w:color="auto" w:fill="F4F8F9"/>
+            <w:noWrap/>
+            <w:tcMar>
+              <w:top w:w="60" w:type="dxa"/>
+              <w:left w:w="75" w:type="dxa"/>
+              <w:bottom w:w="60" w:type="dxa"/>
+              <w:right w:w="75" w:type="dxa"/>
+            </w:tcMar>
+            <w:vAlign w:val="center"/>
+            <w:hideMark/>
+          </w:tcPr>
+          <w:p>
+            <w:pPr>
+              <w:spacing w:after="540" w:line="240" w:lineRule="auto"/>
+              <w:jc w:val="right"/>
+              <w:rPr>
+                <w:rFonts w:ascii="Segoe UI" w:eastAsia="Times New Roman" w:hAnsi="Segoe UI" w:cs="Segoe UI"/>
+                <w:b/>
+                <w:bCs/>
+                <w:color w:val="000000"/>
+                <w:sz w:val="17"/>
+                <w:szCs w:val="17"/>
+                <w:lang w:eastAsia="ru-RU"/>
+              </w:rPr>
+            </w:pPr>
+            <w:r>
+              <w:rPr>
+                <w:rFonts w:ascii="Segoe UI" w:eastAsia="Times New Roman" w:hAnsi="Segoe UI" w:cs="Segoe UI"/>
+                <w:b/>
+                <w:bCs/>
+                <w:color w:val="000000"/>
+                <w:sz w:val="17"/>
+                <w:szCs w:val="17"/>
+                <w:lang w:eastAsia="ru-RU"/>
+              </w:rPr>
+              <w:t>5 </w:t>
+            </w:r>
+            <w:proofErr w:type="spellStart"/>
+            <w:r>
+              <w:rPr>
+                <w:rFonts w:ascii="Segoe UI" w:eastAsia="Times New Roman" w:hAnsi="Segoe UI" w:cs="Segoe UI"/>
+                <w:b/>
+                <w:bCs/>
+                <w:color w:val="000000"/>
+                <w:sz w:val="17"/>
+                <w:szCs w:val="17"/>
+                <w:lang w:eastAsia="ru-RU"/>
+              </w:rPr>
+              <w:t>Historia</w:t>
+            </w:r>
+            <w:proofErr w:type="spellEnd"/>
+            <w:r>
+              <w:rPr>
+                <w:rFonts w:ascii="Segoe UI" w:eastAsia="Times New Roman" w:hAnsi="Segoe UI" w:cs="Segoe UI"/>
+                <w:b/>
+                <w:bCs/>
+                <w:color w:val="000000"/>
+                <w:sz w:val="17"/>
+                <w:szCs w:val="17"/>
+                <w:lang w:eastAsia="ru-RU"/>
+              </w:rPr>
+              <w:t> </w:t>
+            </w:r>
+            <w:proofErr w:type="spellStart"/>
+            <w:r>
+              <w:rPr>
+                <w:rFonts w:ascii="Segoe UI" w:eastAsia="Times New Roman" w:hAnsi="Segoe UI" w:cs="Segoe UI"/>
+                <w:b/>
+                <w:bCs/>
+                <w:color w:val="000000"/>
+                <w:sz w:val="17"/>
+                <w:szCs w:val="17"/>
+                <w:lang w:eastAsia="ru-RU"/>
+              </w:rPr>
+              <w:t>Suevorum</w:t>
+            </w:r>
+            <w:proofErr w:type="spellEnd"/>
+          </w:p>
+        </w:tc>
+        <w:tc>
+          <w:tcPr>
+            <w:tcW w:w="0" w:type="auto"/>
+            <w:tcBorders>
+              <w:top w:val="nil"/>
+              <w:left w:val="nil"/>
+              <w:bottom w:val="single" w:sz="6" w:space="0" w:color="D6DADC"/>
+              <w:right w:val="single" w:sz="6" w:space="0" w:color="D6DADC"/>
+            </w:tcBorders>
+            <w:shd w:val="clear" w:color="auto" w:fill="FFFFFF"/>
+            <w:noWrap/>
+            <w:tcMar>
+              <w:top w:w="60" w:type="dxa"/>
+              <w:left w:w="75" w:type="dxa"/>
+              <w:bottom w:w="60" w:type="dxa"/>
+              <w:right w:w="75" w:type="dxa"/>
+            </w:tcMar>
+            <w:vAlign w:val="center"/>
+            <w:hideMark/>
+          </w:tcPr>
+          <w:p>
+            <w:pPr>
+              <w:spacing w:after="540" w:line="240" w:lineRule="auto"/>
+              <w:rPr>
+                <w:rFonts w:ascii="Segoe UI" w:eastAsia="Times New Roman" w:hAnsi="Segoe UI" w:cs="Segoe UI"/>
+                <w:color w:val="000000"/>
+                <w:sz w:val="17"/>
+                <w:szCs w:val="17"/>
+                <w:lang w:eastAsia="ru-RU"/>
+              </w:rPr>
+            </w:pPr>
+            <w:r>
+              <w:rPr>
+                <w:rFonts w:ascii="Segoe UI" w:eastAsia="Times New Roman" w:hAnsi="Segoe UI" w:cs="Segoe UI"/>
+                <w:color w:val="000000"/>
+                <w:sz w:val="17"/>
+                <w:szCs w:val="17"/>
+                <w:lang w:eastAsia="ru-RU"/>
+              </w:rPr>
+              <w:t>-0.100126534</w:t>
+            </w:r>
+          </w:p>
+        </w:tc>
+        <w:tc>
+          <w:tcPr>
+            <w:tcW w:w="0" w:type="auto"/>
+            <w:tcBorders>
+              <w:top w:val="nil"/>
+              <w:left w:val="nil"/>
+              <w:bottom w:val="single" w:sz="6" w:space="0" w:color="D6DADC"/>
+              <w:right w:val="single" w:sz="6" w:space="0" w:color="D6DADC"/>
+            </w:tcBorders>
+            <w:shd w:val="clear" w:color="auto" w:fill="FFFFFF"/>
+            <w:noWrap/>
+            <w:tcMar>
+              <w:top w:w="60" w:type="dxa"/>
+              <w:left w:w="75" w:type="dxa"/>
+              <w:bottom w:w="60" w:type="dxa"/>
+              <w:right w:w="75" w:type="dxa"/>
+            </w:tcMar>
+            <w:vAlign w:val="center"/>
+            <w:hideMark/>
+          </w:tcPr>
+          <w:p>
+            <w:pPr>
+              <w:spacing w:after="540" w:line="240" w:lineRule="auto"/>
+              <w:rPr>
+                <w:rFonts w:ascii="Segoe UI" w:eastAsia="Times New Roman" w:hAnsi="Segoe UI" w:cs="Segoe UI"/>
+                <w:color w:val="000000"/>
+                <w:sz w:val="17"/>
+                <w:szCs w:val="17"/>
+                <w:lang w:eastAsia="ru-RU"/>
+              </w:rPr>
+            </w:pPr>
+            <w:r>
+              <w:rPr>
+                <w:rFonts w:ascii="Segoe UI" w:eastAsia="Times New Roman" w:hAnsi="Segoe UI" w:cs="Segoe UI"/>
+                <w:color w:val="000000"/>
+                <w:sz w:val="17"/>
+                <w:szCs w:val="17"/>
+                <w:lang w:eastAsia="ru-RU"/>
+              </w:rPr>
+              <w:t>0.256916733</w:t>
+            </w:r>
+          </w:p>
+        </w:tc>
+        <w:tc>
+          <w:tcPr>
+            <w:tcW w:w="0" w:type="auto"/>
+            <w:tcBorders>
+              <w:top w:val="nil"/>
+              <w:left w:val="nil"/>
+              <w:bottom w:val="single" w:sz="6" w:space="0" w:color="D6DADC"/>
+              <w:right w:val="single" w:sz="6" w:space="0" w:color="D6DADC"/>
+            </w:tcBorders>
+            <w:shd w:val="clear" w:color="auto" w:fill="FFFFFF"/>
+            <w:noWrap/>
+            <w:tcMar>
+              <w:top w:w="60" w:type="dxa"/>
+              <w:left w:w="75" w:type="dxa"/>
+              <w:bottom w:w="60" w:type="dxa"/>
+              <w:right w:w="75" w:type="dxa"/>
+            </w:tcMar>
+            <w:vAlign w:val="center"/>
+            <w:hideMark/>
+          </w:tcPr>
+          <w:p>
+            <w:pPr>
+              <w:spacing w:after="540" w:line="240" w:lineRule="auto"/>
+              <w:rPr>
+                <w:rFonts w:ascii="Segoe UI" w:eastAsia="Times New Roman" w:hAnsi="Segoe UI" w:cs="Segoe UI"/>
+                <w:color w:val="000000"/>
+                <w:sz w:val="17"/>
+                <w:szCs w:val="17"/>
+                <w:lang w:eastAsia="ru-RU"/>
+              </w:rPr>
+            </w:pPr>
+            <w:r>
+              <w:rPr>
+                <w:rFonts w:ascii="Segoe UI" w:eastAsia="Times New Roman" w:hAnsi="Segoe UI" w:cs="Segoe UI"/>
+                <w:color w:val="000000"/>
+                <w:sz w:val="17"/>
+                <w:szCs w:val="17"/>
+                <w:lang w:eastAsia="ru-RU"/>
+              </w:rPr>
+              <w:t>0.96115012</w:t>
+            </w:r>
+          </w:p>
+        </w:tc>
+      </w:tr>
+    </w:tbl>
+    <w:p/>
+    <w:p/>
+    <w:p/>
+    <w:p/>
+    <w:tbl>
+      <w:tblPr>
+        <w:tblStyle w:val="a3"/>
+        <w:tblW w:w="0" w:type="auto"/>
+        <w:tblLook w:val="04A0" w:firstRow="1" w:lastRow="0" w:firstColumn="1" w:lastColumn="0" w:noHBand="0" w:noVBand="1"/>
+      </w:tblPr>
+      <w:tblGrid>
+        <w:gridCol w:w="2392"/>
+        <w:gridCol w:w="2393"/>
+        <w:gridCol w:w="2393"/>
+        <w:gridCol w:w="2393"/>
+      </w:tblGrid>
+      <w:tr>
+        <w:tc>
+          <w:tcPr>
+            <w:tcW w:w="2392" w:type="dxa"/>
+          </w:tcPr>
+          <w:p>
+            <w:pPr>
+              <w:jc w:val="center"/>
+              <w:rPr>
+                <w:lang w:val="en-US"/>
+              </w:rPr>
+            </w:pPr>
+          </w:p>
+        </w:tc>
+        <w:tc>
+          <w:tcPr>
+            <w:tcW w:w="2393" w:type="dxa"/>
+          </w:tcPr>
+          <w:p>
+            <w:pPr>
+              <w:jc w:val="center"/>
+            </w:pPr>
+            <w:r>
+              <w:t>V1</w:t>
+            </w:r>
+          </w:p>
+        </w:tc>
+        <w:tc>
+          <w:tcPr>
+            <w:tcW w:w="2393" w:type="dxa"/>
+          </w:tcPr>
+          <w:p>
+            <w:pPr>
+              <w:jc w:val="center"/>
+            </w:pPr>
+            <w:r>
+              <w:t>V2</w:t>
+            </w:r>
+          </w:p>
+        </w:tc>
+        <w:tc>
+          <w:tcPr>
+            <w:tcW w:w="2393" w:type="dxa"/>
+          </w:tcPr>
+          <w:p>
+            <w:pPr>
+              <w:jc w:val="center"/>
+            </w:pPr>
+            <w:r>
+              <w:t>V3</w:t>
+            </w:r>
+          </w:p>
+        </w:tc>
+      </w:tr>
+      <w:tr>
+        <w:tc>
+          <w:tcPr>
+            <w:tcW w:w="2392" w:type="dxa"/>
+          </w:tcPr>
+          <w:p>
+            <w:bookmarkStart w:id="0" w:name="_GoBack" w:colFirst="1" w:colLast="3"/>
+            <w:r>
+              <w:t xml:space="preserve">1 </w:t>
+            </w:r>
+            <w:proofErr w:type="spellStart"/>
+            <w:r>
+              <w:t>Prologus</w:t>
+            </w:r>
+            <w:proofErr w:type="spellEnd"/>
+          </w:p>
+        </w:tc>
+        <w:tc>
+          <w:tcPr>
+            <w:tcW w:w="2393" w:type="dxa"/>
+          </w:tcPr>
+          <w:p>
+            <w:pPr>
+              <w:jc w:val="center"/>
+            </w:pPr>
+            <w:r>
+              <w:t>-0.009659629</w:t>
+            </w:r>
+          </w:p>
+        </w:tc>
+        <w:tc>
+          <w:tcPr>
+            <w:tcW w:w="2393" w:type="dxa"/>
+          </w:tcPr>
+          <w:p>
+            <w:pPr>
+              <w:jc w:val="center"/>
+            </w:pPr>
+            <w:r>
+              <w:t>0.004349679</w:t>
+            </w:r>
+          </w:p>
+        </w:tc>
+        <w:tc>
+          <w:tcPr>
+            <w:tcW w:w="2393" w:type="dxa"/>
+          </w:tcPr>
+          <w:p>
+            <w:pPr>
+              <w:jc w:val="center"/>
+            </w:pPr>
+            <w:r>
+              <w:t>-0.01505734</w:t>
+            </w:r>
+          </w:p>
+        </w:tc>
+      </w:tr>
+      <w:tr>
+        <w:tc>
+          <w:tcPr>
+            <w:tcW w:w="2392" w:type="dxa"/>
+          </w:tcPr>
+          <w:p>
+            <w:r>
+              <w:t xml:space="preserve">2 </w:t>
+            </w:r>
+            <w:proofErr w:type="spellStart"/>
+            <w:r>
+              <w:t>Historia</w:t>
+            </w:r>
+            <w:proofErr w:type="spellEnd"/>
+            <w:r>
+              <w:t xml:space="preserve"> </w:t>
+            </w:r>
+            <w:proofErr w:type="spellStart"/>
+            <w:r>
+              <w:t>Gothorum</w:t>
+            </w:r>
+            <w:proofErr w:type="spellEnd"/>
+          </w:p>
+        </w:tc>
+        <w:tc>
+          <w:tcPr>
+            <w:tcW w:w="2393" w:type="dxa"/>
+          </w:tcPr>
+          <w:p>
+            <w:pPr>
+              <w:jc w:val="center"/>
+            </w:pPr>
+            <w:r>
+              <w:t>-0.988460934</w:t>
+            </w:r>
+          </w:p>
+        </w:tc>
+        <w:tc>
+          <w:tcPr>
+            <w:tcW w:w="2393" w:type="dxa"/>
+          </w:tcPr>
+          <w:p>
+            <w:pPr>
+              <w:jc w:val="center"/>
+            </w:pPr>
+            <w:r>
+              <w:t>-0.130194319</w:t>
+            </w:r>
+          </w:p>
+        </w:tc>
+        <w:tc>
+          <w:tcPr>
+            <w:tcW w:w="2393" w:type="dxa"/>
+          </w:tcPr>
+          <w:p>
+            <w:pPr>
+              <w:jc w:val="center"/>
+            </w:pPr>
+            <w:r>
+              <w:t>-0.06795501</w:t>
+            </w:r>
+          </w:p>
+        </w:tc>
+      </w:tr>
+      <w:tr>
+        <w:tc>
+          <w:tcPr>
+            <w:tcW w:w="2392" w:type="dxa"/>
+          </w:tcPr>
+          <w:p>
+            <w:r>
+              <w:t xml:space="preserve">3 </w:t>
+            </w:r>
+            <w:proofErr w:type="spellStart"/>
+            <w:r>
+              <w:t>Recapitulatio</w:t>
+            </w:r>
+            <w:proofErr w:type="spellEnd"/>
+          </w:p>
+        </w:tc>
+        <w:tc>
+          <w:tcPr>
+            <w:tcW w:w="2393" w:type="dxa"/>
+          </w:tcPr>
+          <w:p>
+            <w:pPr>
+              <w:jc w:val="center"/>
+            </w:pPr>
+            <w:r>
+              <w:t>-0.036141000</w:t>
+            </w:r>
+          </w:p>
+        </w:tc>
+        <w:tc>
+          <w:tcPr>
+            <w:tcW w:w="2393" w:type="dxa"/>
+          </w:tcPr>
+          <w:p>
+            <w:pPr>
+              <w:jc w:val="center"/>
+            </w:pPr>
+            <w:r>
+              <w:t>0.003984056</w:t>
+            </w:r>
+          </w:p>
+        </w:tc>
+        <w:tc>
+          <w:tcPr>
+            <w:tcW w:w="2393" w:type="dxa"/>
+          </w:tcPr>
+          <w:p>
+            <w:pPr>
+              <w:jc w:val="center"/>
+            </w:pPr>
+            <w:r>
+              <w:t>-0.00724269</w:t>
+            </w:r>
+          </w:p>
+        </w:tc>
+      </w:tr>
+      <w:tr>
+        <w:tc>
+          <w:tcPr>
+            <w:tcW w:w="2392" w:type="dxa"/>
+          </w:tcPr>
+          <w:p>
+            <w:r>
+              <w:t xml:space="preserve">4 </w:t>
+            </w:r>
+            <w:proofErr w:type="spellStart"/>
+            <w:r>
+              <w:t>Historia</w:t>
+            </w:r>
+            <w:proofErr w:type="spellEnd"/>
+            <w:r>
+              <w:t xml:space="preserve"> </w:t>
+            </w:r>
+            <w:proofErr w:type="spellStart"/>
+            <w:r>
+              <w:t>Wandalorum</w:t>
+            </w:r>
+            <w:proofErr w:type="spellEnd"/>
+          </w:p>
+        </w:tc>
+        <w:tc>
+          <w:tcPr>
+            <w:tcW w:w="2393" w:type="dxa"/>
+          </w:tcPr>
+          <w:p>
+            <w:pPr>
+              <w:jc w:val="center"/>
+            </w:pPr>
+            <w:r>
+              <w:t>-0.107332095</w:t>
+            </w:r>
+          </w:p>
+        </w:tc>
+        <w:tc>
+          <w:tcPr>
+            <w:tcW w:w="2393" w:type="dxa"/>
+          </w:tcPr>
+          <w:p>
+            <w:pPr>
+              <w:jc w:val="center"/>
+            </w:pPr>
+            <w:r>
+              <w:t>0.957605576</w:t>
+            </w:r>
+          </w:p>
+        </w:tc>
+        <w:tc>
+          <w:tcPr>
+            <w:tcW w:w="2393" w:type="dxa"/>
+          </w:tcPr>
+          <w:p>
+            <w:pPr>
+              <w:jc w:val="center"/>
+            </w:pPr>
+            <w:r>
+              <w:t>-0.26700821</w:t>
+            </w:r>
+          </w:p>
+        </w:tc>
+      </w:tr>
+      <w:tr>
+        <w:tc>
+          <w:tcPr>
+            <w:tcW w:w="2392" w:type="dxa"/>
+          </w:tcPr>
+          <w:p>
+            <w:r>
+              <w:t xml:space="preserve">5 </w:t>
+            </w:r>
+            <w:proofErr w:type="spellStart"/>
+            <w:r>
+              <w:t>Historia</w:t>
+            </w:r>
+            <w:proofErr w:type="spellEnd"/>
+            <w:r>
+              <w:t xml:space="preserve"> </w:t>
+            </w:r>
+            <w:proofErr w:type="spellStart"/>
+            <w:r>
+              <w:t>Suevorum</w:t>
+            </w:r>
+            <w:proofErr w:type="spellEnd"/>
+          </w:p>
+        </w:tc>
+        <w:tc>
+          <w:tcPr>
+            <w:tcW w:w="2393" w:type="dxa"/>
+          </w:tcPr>
+          <w:p>
+            <w:pPr>
+              <w:jc w:val="center"/>
+            </w:pPr>
+            <w:r>
+              <w:t>-0.100126534</w:t>
+            </w:r>
+          </w:p>
+        </w:tc>
+        <w:tc>
+          <w:tcPr>
+            <w:tcW w:w="2393" w:type="dxa"/>
+          </w:tcPr>
+          <w:p>
+            <w:pPr>
+              <w:jc w:val="center"/>
+            </w:pPr>
+            <w:r>
+              <w:t>0.256916733</w:t>
+            </w:r>
+          </w:p>
+        </w:tc>
+        <w:tc>
+          <w:tcPr>
+            <w:tcW w:w="2393" w:type="dxa"/>
+          </w:tcPr>
+          <w:p>
+            <w:pPr>
+              <w:jc w:val="center"/>
+            </w:pPr>
+            <w:r>
+              <w:t>0.96115012</w:t>
+            </w:r>
+          </w:p>
+        </w:tc>
+      </w:tr>
+      <w:bookmarkEnd w:id="0"/>
+    </w:tbl>
     <w:p>
       <w:pPr>
         <w:rPr>
